--- a/Deep-Learning/Assignment-2/Assignment - 2.docx
+++ b/Deep-Learning/Assignment-2/Assignment - 2.docx
@@ -276,15 +276,133 @@
         </w:rPr>
         <w:t xml:space="preserve"> </w:t>
       </w:r>
-      <w:r>
-        <w:rPr>
-          <w:rFonts w:ascii="Times New Roman" w:hAnsi="Times New Roman" w:cs="Times New Roman"/>
-          <w:color w:val="0D0D0D"/>
-          <w:sz w:val="24"/>
-          <w:szCs w:val="24"/>
-          <w:shd w:val="clear" w:color="auto" w:fill="FFFFFF"/>
-        </w:rPr>
-        <w:t>Operating System: Windows/Linux/MacOS, Kernel: Python 3.x, Tools: Jupyter Notebook, Anaconda, or Google Colab, Hardware: CPU with minimum 4GB RAM; optional GPU for faster training</w:t>
+    </w:p>
+    <w:p>
+      <w:pPr>
+        <w:numPr>
+          <w:ilvl w:val="0"/>
+          <w:numId w:val="11"/>
+        </w:numPr>
+        <w:spacing w:before="100" w:beforeAutospacing="1" w:after="100" w:afterAutospacing="1" w:line="360" w:lineRule="auto"/>
+        <w:rPr>
+          <w:rFonts w:ascii="Times New Roman" w:eastAsia="Times New Roman" w:hAnsi="Times New Roman" w:cs="Times New Roman"/>
+          <w:sz w:val="24"/>
+          <w:szCs w:val="24"/>
+        </w:rPr>
+      </w:pPr>
+      <w:r>
+        <w:rPr>
+          <w:rFonts w:ascii="Times New Roman" w:eastAsia="Times New Roman" w:hAnsi="Times New Roman" w:cs="Times New Roman"/>
+          <w:b/>
+          <w:bCs/>
+          <w:sz w:val="24"/>
+          <w:szCs w:val="24"/>
+        </w:rPr>
+        <w:t>Operating System:</w:t>
+      </w:r>
+      <w:r>
+        <w:rPr>
+          <w:rFonts w:ascii="Times New Roman" w:eastAsia="Times New Roman" w:hAnsi="Times New Roman" w:cs="Times New Roman"/>
+          <w:sz w:val="24"/>
+          <w:szCs w:val="24"/>
+        </w:rPr>
+        <w:t xml:space="preserve"> Windows/Linux/MacOS</w:t>
+      </w:r>
+    </w:p>
+    <w:p>
+      <w:pPr>
+        <w:numPr>
+          <w:ilvl w:val="0"/>
+          <w:numId w:val="11"/>
+        </w:numPr>
+        <w:spacing w:before="100" w:beforeAutospacing="1" w:after="100" w:afterAutospacing="1" w:line="360" w:lineRule="auto"/>
+        <w:rPr>
+          <w:rFonts w:ascii="Times New Roman" w:eastAsia="Times New Roman" w:hAnsi="Times New Roman" w:cs="Times New Roman"/>
+          <w:sz w:val="24"/>
+          <w:szCs w:val="24"/>
+        </w:rPr>
+      </w:pPr>
+      <w:r>
+        <w:rPr>
+          <w:rFonts w:ascii="Times New Roman" w:eastAsia="Times New Roman" w:hAnsi="Times New Roman" w:cs="Times New Roman"/>
+          <w:b/>
+          <w:bCs/>
+          <w:sz w:val="24"/>
+          <w:szCs w:val="24"/>
+        </w:rPr>
+        <w:t>Kernel:</w:t>
+      </w:r>
+      <w:r>
+        <w:rPr>
+          <w:rFonts w:ascii="Times New Roman" w:eastAsia="Times New Roman" w:hAnsi="Times New Roman" w:cs="Times New Roman"/>
+          <w:sz w:val="24"/>
+          <w:szCs w:val="24"/>
+        </w:rPr>
+        <w:t xml:space="preserve"> Python 3.x</w:t>
+      </w:r>
+    </w:p>
+    <w:p>
+      <w:pPr>
+        <w:numPr>
+          <w:ilvl w:val="0"/>
+          <w:numId w:val="11"/>
+        </w:numPr>
+        <w:spacing w:before="100" w:beforeAutospacing="1" w:after="100" w:afterAutospacing="1" w:line="360" w:lineRule="auto"/>
+        <w:rPr>
+          <w:rFonts w:ascii="Times New Roman" w:eastAsia="Times New Roman" w:hAnsi="Times New Roman" w:cs="Times New Roman"/>
+          <w:sz w:val="24"/>
+          <w:szCs w:val="24"/>
+        </w:rPr>
+      </w:pPr>
+      <w:r>
+        <w:rPr>
+          <w:rFonts w:ascii="Times New Roman" w:eastAsia="Times New Roman" w:hAnsi="Times New Roman" w:cs="Times New Roman"/>
+          <w:b/>
+          <w:bCs/>
+          <w:sz w:val="24"/>
+          <w:szCs w:val="24"/>
+        </w:rPr>
+        <w:t>Tools:</w:t>
+      </w:r>
+      <w:r>
+        <w:rPr>
+          <w:rFonts w:ascii="Times New Roman" w:eastAsia="Times New Roman" w:hAnsi="Times New Roman" w:cs="Times New Roman"/>
+          <w:sz w:val="24"/>
+          <w:szCs w:val="24"/>
+        </w:rPr>
+        <w:t xml:space="preserve"> Jupyter Notebook, Anaconda, or Google Colab</w:t>
+      </w:r>
+    </w:p>
+    <w:p>
+      <w:pPr>
+        <w:numPr>
+          <w:ilvl w:val="0"/>
+          <w:numId w:val="11"/>
+        </w:numPr>
+        <w:spacing w:before="100" w:beforeAutospacing="1" w:after="100" w:afterAutospacing="1" w:line="360" w:lineRule="auto"/>
+        <w:rPr>
+          <w:rFonts w:ascii="Times New Roman" w:eastAsia="Times New Roman" w:hAnsi="Times New Roman" w:cs="Times New Roman"/>
+          <w:sz w:val="24"/>
+          <w:szCs w:val="24"/>
+        </w:rPr>
+      </w:pPr>
+      <w:r>
+        <w:rPr>
+          <w:rFonts w:ascii="Times New Roman" w:eastAsia="Times New Roman" w:hAnsi="Times New Roman" w:cs="Times New Roman"/>
+          <w:b/>
+          <w:bCs/>
+          <w:sz w:val="24"/>
+          <w:szCs w:val="24"/>
+        </w:rPr>
+        <w:t>Hardware:</w:t>
+      </w:r>
+      <w:r>
+        <w:rPr>
+          <w:rFonts w:ascii="Times New Roman" w:eastAsia="Times New Roman" w:hAnsi="Times New Roman" w:cs="Times New Roman"/>
+          <w:sz w:val="24"/>
+          <w:szCs w:val="24"/>
+        </w:rPr>
+        <w:t xml:space="preserve"> CPU with minimum 4GB RAM; optional GPU for faster processing</w:t>
       </w:r>
     </w:p>
     <w:p>
@@ -293,6 +411,8 @@
         <w:jc w:val="both"/>
         <w:rPr>
           <w:rFonts w:ascii="Times New Roman" w:hAnsi="Times New Roman" w:cs="Times New Roman"/>
+          <w:b/>
+          <w:bCs/>
           <w:sz w:val="24"/>
           <w:szCs w:val="24"/>
         </w:rPr>
@@ -307,13 +427,217 @@
         </w:rPr>
         <w:t xml:space="preserve">Libraries and packages used: </w:t>
       </w:r>
-      <w:r>
-        <w:rPr>
-          <w:rFonts w:ascii="Times New Roman" w:hAnsi="Times New Roman" w:cs="Times New Roman"/>
-          <w:sz w:val="24"/>
-          <w:szCs w:val="24"/>
-        </w:rPr>
-        <w:t>OpenCV, TensorFlow/Keras, Dlib, face_recognition, NumPy, Pandas, Matplotlib, Scikit-Learn</w:t>
+    </w:p>
+    <w:p>
+      <w:pPr>
+        <w:numPr>
+          <w:ilvl w:val="0"/>
+          <w:numId w:val="11"/>
+        </w:numPr>
+        <w:spacing w:before="100" w:beforeAutospacing="1" w:after="100" w:afterAutospacing="1" w:line="360" w:lineRule="auto"/>
+        <w:rPr>
+          <w:rFonts w:ascii="Times New Roman" w:eastAsia="Times New Roman" w:hAnsi="Times New Roman" w:cs="Times New Roman"/>
+          <w:b/>
+          <w:bCs/>
+          <w:sz w:val="24"/>
+          <w:szCs w:val="24"/>
+        </w:rPr>
+      </w:pPr>
+      <w:r>
+        <w:rPr>
+          <w:rFonts w:ascii="Times New Roman" w:hAnsi="Times New Roman" w:cs="Times New Roman"/>
+          <w:b/>
+          <w:bCs/>
+          <w:sz w:val="24"/>
+          <w:szCs w:val="24"/>
+        </w:rPr>
+        <w:t>TensorFlow</w:t>
+      </w:r>
+      <w:r>
+        <w:rPr>
+          <w:rFonts w:ascii="Times New Roman" w:hAnsi="Times New Roman" w:cs="Times New Roman"/>
+          <w:b/>
+          <w:bCs/>
+          <w:sz w:val="24"/>
+          <w:szCs w:val="24"/>
+        </w:rPr>
+        <w:t>/ Keras</w:t>
+      </w:r>
+    </w:p>
+    <w:p>
+      <w:pPr>
+        <w:numPr>
+          <w:ilvl w:val="0"/>
+          <w:numId w:val="11"/>
+        </w:numPr>
+        <w:spacing w:before="100" w:beforeAutospacing="1" w:after="100" w:afterAutospacing="1" w:line="360" w:lineRule="auto"/>
+        <w:rPr>
+          <w:rFonts w:ascii="Times New Roman" w:eastAsia="Times New Roman" w:hAnsi="Times New Roman" w:cs="Times New Roman"/>
+          <w:sz w:val="24"/>
+          <w:szCs w:val="24"/>
+        </w:rPr>
+      </w:pPr>
+      <w:r>
+        <w:rPr>
+          <w:rFonts w:ascii="Times New Roman" w:eastAsia="Times New Roman" w:hAnsi="Times New Roman" w:cs="Times New Roman"/>
+          <w:b/>
+          <w:bCs/>
+          <w:sz w:val="24"/>
+          <w:szCs w:val="24"/>
+        </w:rPr>
+        <w:t>OpenCV</w:t>
+      </w:r>
+    </w:p>
+    <w:p>
+      <w:pPr>
+        <w:numPr>
+          <w:ilvl w:val="0"/>
+          <w:numId w:val="11"/>
+        </w:numPr>
+        <w:spacing w:before="100" w:beforeAutospacing="1" w:after="100" w:afterAutospacing="1" w:line="360" w:lineRule="auto"/>
+        <w:rPr>
+          <w:rFonts w:ascii="Times New Roman" w:eastAsia="Times New Roman" w:hAnsi="Times New Roman" w:cs="Times New Roman"/>
+          <w:b/>
+          <w:bCs/>
+          <w:sz w:val="24"/>
+          <w:szCs w:val="24"/>
+        </w:rPr>
+      </w:pPr>
+      <w:proofErr w:type="spellStart"/>
+      <w:r>
+        <w:rPr>
+          <w:rFonts w:ascii="Times New Roman" w:eastAsia="Times New Roman" w:hAnsi="Times New Roman" w:cs="Times New Roman"/>
+          <w:b/>
+          <w:bCs/>
+          <w:sz w:val="24"/>
+          <w:szCs w:val="24"/>
+        </w:rPr>
+        <w:t>Dlib</w:t>
+      </w:r>
+      <w:proofErr w:type="spellEnd"/>
+    </w:p>
+    <w:p>
+      <w:pPr>
+        <w:numPr>
+          <w:ilvl w:val="0"/>
+          <w:numId w:val="11"/>
+        </w:numPr>
+        <w:spacing w:before="100" w:beforeAutospacing="1" w:after="100" w:afterAutospacing="1" w:line="360" w:lineRule="auto"/>
+        <w:rPr>
+          <w:rFonts w:ascii="Times New Roman" w:eastAsia="Times New Roman" w:hAnsi="Times New Roman" w:cs="Times New Roman"/>
+          <w:b/>
+          <w:bCs/>
+          <w:sz w:val="24"/>
+          <w:szCs w:val="24"/>
+        </w:rPr>
+      </w:pPr>
+      <w:proofErr w:type="spellStart"/>
+      <w:r>
+        <w:rPr>
+          <w:rFonts w:ascii="Times New Roman" w:eastAsia="Times New Roman" w:hAnsi="Times New Roman" w:cs="Times New Roman"/>
+          <w:b/>
+          <w:bCs/>
+          <w:sz w:val="24"/>
+          <w:szCs w:val="24"/>
+        </w:rPr>
+        <w:t>face_recognition</w:t>
+      </w:r>
+      <w:proofErr w:type="spellEnd"/>
+    </w:p>
+    <w:p>
+      <w:pPr>
+        <w:numPr>
+          <w:ilvl w:val="0"/>
+          <w:numId w:val="11"/>
+        </w:numPr>
+        <w:spacing w:before="100" w:beforeAutospacing="1" w:after="100" w:afterAutospacing="1" w:line="360" w:lineRule="auto"/>
+        <w:rPr>
+          <w:rFonts w:ascii="Times New Roman" w:eastAsia="Times New Roman" w:hAnsi="Times New Roman" w:cs="Times New Roman"/>
+          <w:sz w:val="24"/>
+          <w:szCs w:val="24"/>
+        </w:rPr>
+      </w:pPr>
+      <w:r>
+        <w:rPr>
+          <w:rFonts w:ascii="Times New Roman" w:eastAsia="Times New Roman" w:hAnsi="Times New Roman" w:cs="Times New Roman"/>
+          <w:b/>
+          <w:bCs/>
+          <w:sz w:val="24"/>
+          <w:szCs w:val="24"/>
+        </w:rPr>
+        <w:t>NumPy</w:t>
+      </w:r>
+    </w:p>
+    <w:p>
+      <w:pPr>
+        <w:numPr>
+          <w:ilvl w:val="0"/>
+          <w:numId w:val="11"/>
+        </w:numPr>
+        <w:spacing w:before="100" w:beforeAutospacing="1" w:after="100" w:afterAutospacing="1" w:line="360" w:lineRule="auto"/>
+        <w:rPr>
+          <w:rFonts w:ascii="Times New Roman" w:eastAsia="Times New Roman" w:hAnsi="Times New Roman" w:cs="Times New Roman"/>
+          <w:sz w:val="24"/>
+          <w:szCs w:val="24"/>
+        </w:rPr>
+      </w:pPr>
+      <w:r>
+        <w:rPr>
+          <w:rFonts w:ascii="Times New Roman" w:eastAsia="Times New Roman" w:hAnsi="Times New Roman" w:cs="Times New Roman"/>
+          <w:b/>
+          <w:bCs/>
+          <w:sz w:val="24"/>
+          <w:szCs w:val="24"/>
+        </w:rPr>
+        <w:t>Pandas</w:t>
+      </w:r>
+    </w:p>
+    <w:p>
+      <w:pPr>
+        <w:numPr>
+          <w:ilvl w:val="0"/>
+          <w:numId w:val="11"/>
+        </w:numPr>
+        <w:spacing w:before="100" w:beforeAutospacing="1" w:after="100" w:afterAutospacing="1" w:line="360" w:lineRule="auto"/>
+        <w:rPr>
+          <w:rFonts w:ascii="Times New Roman" w:eastAsia="Times New Roman" w:hAnsi="Times New Roman" w:cs="Times New Roman"/>
+          <w:sz w:val="24"/>
+          <w:szCs w:val="24"/>
+        </w:rPr>
+      </w:pPr>
+      <w:r>
+        <w:rPr>
+          <w:rFonts w:ascii="Times New Roman" w:eastAsia="Times New Roman" w:hAnsi="Times New Roman" w:cs="Times New Roman"/>
+          <w:b/>
+          <w:bCs/>
+          <w:sz w:val="24"/>
+          <w:szCs w:val="24"/>
+        </w:rPr>
+        <w:t>Matplotlib</w:t>
+      </w:r>
+    </w:p>
+    <w:p>
+      <w:pPr>
+        <w:numPr>
+          <w:ilvl w:val="0"/>
+          <w:numId w:val="11"/>
+        </w:numPr>
+        <w:spacing w:before="100" w:beforeAutospacing="1" w:after="100" w:afterAutospacing="1" w:line="360" w:lineRule="auto"/>
+        <w:rPr>
+          <w:rFonts w:ascii="Times New Roman" w:eastAsia="Times New Roman" w:hAnsi="Times New Roman" w:cs="Times New Roman"/>
+          <w:sz w:val="24"/>
+          <w:szCs w:val="24"/>
+        </w:rPr>
+      </w:pPr>
+      <w:r>
+        <w:rPr>
+          <w:rFonts w:ascii="Times New Roman" w:eastAsia="Times New Roman" w:hAnsi="Times New Roman" w:cs="Times New Roman"/>
+          <w:b/>
+          <w:bCs/>
+          <w:sz w:val="24"/>
+          <w:szCs w:val="24"/>
+        </w:rPr>
+        <w:t>Scikit-Learn</w:t>
       </w:r>
     </w:p>
     <w:p>
@@ -368,6 +692,7 @@
           <w:sz w:val="24"/>
           <w:szCs w:val="24"/>
         </w:rPr>
+        <w:lastRenderedPageBreak/>
         <w:t xml:space="preserve">Definition: </w:t>
       </w:r>
       <w:r>
@@ -557,7 +882,6 @@
           <w:sz w:val="24"/>
           <w:szCs w:val="24"/>
         </w:rPr>
-        <w:lastRenderedPageBreak/>
         <w:t>Backpropagation:</w:t>
       </w:r>
       <w:r>
@@ -967,6 +1291,7 @@
           <w:sz w:val="24"/>
           <w:szCs w:val="24"/>
         </w:rPr>
+        <w:lastRenderedPageBreak/>
         <w:t>Limitations:</w:t>
       </w:r>
     </w:p>
@@ -1138,7 +1463,6 @@
           <w:szCs w:val="24"/>
           <w:lang w:val="en-IN" w:eastAsia="en-IN"/>
         </w:rPr>
-        <w:lastRenderedPageBreak/>
         <w:t xml:space="preserve">Overfitting: </w:t>
       </w:r>
       <w:r>
@@ -1404,6 +1728,7 @@
           <w:sz w:val="24"/>
           <w:szCs w:val="24"/>
         </w:rPr>
+        <w:lastRenderedPageBreak/>
         <w:t xml:space="preserve">Time and Attendance Systems: </w:t>
       </w:r>
       <w:r>
@@ -1499,27 +1824,34 @@
       <w:r>
         <w:rPr>
           <w:rFonts w:ascii="Times New Roman" w:hAnsi="Times New Roman" w:cs="Times New Roman"/>
-          <w:sz w:val="24"/>
-          <w:szCs w:val="24"/>
-        </w:rPr>
-        <w:t>Load Dataset</w:t>
-      </w:r>
-    </w:p>
-    <w:p>
-      <w:pPr>
-        <w:rPr>
-          <w:rFonts w:ascii="Times New Roman" w:hAnsi="Times New Roman" w:cs="Times New Roman"/>
-          <w:sz w:val="24"/>
-          <w:szCs w:val="24"/>
-        </w:rPr>
-      </w:pPr>
-      <w:r>
-        <w:rPr>
-          <w:rFonts w:ascii="Times New Roman" w:hAnsi="Times New Roman" w:cs="Times New Roman"/>
-          <w:sz w:val="24"/>
-          <w:szCs w:val="24"/>
-        </w:rPr>
-        <w:t>The CIFAR-10 dataset, which contains 60,000 32x32 color images across 10 different classes, is loaded using the TensorFlow/Keras datasets API. The dataset is split into training and test sets, with 50,000 images for training and 10,000 images for testing.</w:t>
+          <w:b/>
+          <w:bCs/>
+          <w:sz w:val="24"/>
+          <w:szCs w:val="24"/>
+        </w:rPr>
+        <w:t>Install Necessary Libraries</w:t>
+      </w:r>
+    </w:p>
+    <w:p>
+      <w:pPr>
+        <w:pStyle w:val="ListParagraph"/>
+        <w:numPr>
+          <w:ilvl w:val="0"/>
+          <w:numId w:val="12"/>
+        </w:numPr>
+        <w:rPr>
+          <w:rFonts w:ascii="Times New Roman" w:hAnsi="Times New Roman" w:cs="Times New Roman"/>
+          <w:sz w:val="24"/>
+          <w:szCs w:val="24"/>
+        </w:rPr>
+      </w:pPr>
+      <w:r>
+        <w:rPr>
+          <w:rFonts w:ascii="Times New Roman" w:hAnsi="Times New Roman" w:cs="Times New Roman"/>
+          <w:sz w:val="24"/>
+          <w:szCs w:val="24"/>
+        </w:rPr>
+        <w:t>OpenCV is installed for image processing, and TensorFlow is installed for building the neural network model.</w:t>
       </w:r>
     </w:p>
     <w:p>
@@ -1554,321 +1886,621 @@
       <w:r>
         <w:rPr>
           <w:rFonts w:ascii="Times New Roman" w:hAnsi="Times New Roman" w:cs="Times New Roman"/>
-          <w:sz w:val="24"/>
-          <w:szCs w:val="24"/>
-        </w:rPr>
-        <w:t>Preprocess Data</w:t>
-      </w:r>
-    </w:p>
-    <w:p>
-      <w:pPr>
-        <w:rPr>
-          <w:rFonts w:ascii="Times New Roman" w:hAnsi="Times New Roman" w:cs="Times New Roman"/>
-          <w:sz w:val="24"/>
-          <w:szCs w:val="24"/>
-        </w:rPr>
-      </w:pPr>
-      <w:r>
-        <w:rPr>
-          <w:rFonts w:ascii="Times New Roman" w:hAnsi="Times New Roman" w:cs="Times New Roman"/>
+          <w:b/>
+          <w:bCs/>
+          <w:sz w:val="24"/>
+          <w:szCs w:val="24"/>
+        </w:rPr>
+        <w:t>Live Face Detection Using Webcam</w:t>
+      </w:r>
+    </w:p>
+    <w:p>
+      <w:pPr>
+        <w:pStyle w:val="ListParagraph"/>
+        <w:numPr>
+          <w:ilvl w:val="0"/>
+          <w:numId w:val="12"/>
+        </w:numPr>
+        <w:rPr>
+          <w:rFonts w:ascii="Times New Roman" w:hAnsi="Times New Roman" w:cs="Times New Roman"/>
+          <w:sz w:val="24"/>
+          <w:szCs w:val="24"/>
+        </w:rPr>
+      </w:pPr>
+      <w:r>
+        <w:rPr>
+          <w:rFonts w:ascii="Times New Roman" w:hAnsi="Times New Roman" w:cs="Times New Roman"/>
+          <w:sz w:val="24"/>
+          <w:szCs w:val="24"/>
+        </w:rPr>
+        <w:t>JavaScript code is executed to access the webcam and capture a photo.</w:t>
+      </w:r>
+    </w:p>
+    <w:p>
+      <w:pPr>
+        <w:pStyle w:val="ListParagraph"/>
+        <w:numPr>
+          <w:ilvl w:val="0"/>
+          <w:numId w:val="12"/>
+        </w:numPr>
+        <w:rPr>
+          <w:rFonts w:ascii="Times New Roman" w:hAnsi="Times New Roman" w:cs="Times New Roman"/>
+          <w:sz w:val="24"/>
+          <w:szCs w:val="24"/>
+        </w:rPr>
+      </w:pPr>
+      <w:r>
+        <w:rPr>
+          <w:rFonts w:ascii="Times New Roman" w:hAnsi="Times New Roman" w:cs="Times New Roman"/>
+          <w:sz w:val="24"/>
+          <w:szCs w:val="24"/>
+        </w:rPr>
+        <w:t>The captured image is converted into an OpenCV format for further processing.</w:t>
+      </w:r>
+    </w:p>
+    <w:p>
+      <w:pPr>
+        <w:pStyle w:val="ListParagraph"/>
+        <w:numPr>
+          <w:ilvl w:val="0"/>
+          <w:numId w:val="12"/>
+        </w:numPr>
+        <w:rPr>
+          <w:rFonts w:ascii="Times New Roman" w:hAnsi="Times New Roman" w:cs="Times New Roman"/>
+          <w:sz w:val="24"/>
+          <w:szCs w:val="24"/>
+        </w:rPr>
+      </w:pPr>
+      <w:r>
+        <w:rPr>
+          <w:rFonts w:ascii="Times New Roman" w:hAnsi="Times New Roman" w:cs="Times New Roman"/>
+          <w:sz w:val="24"/>
+          <w:szCs w:val="24"/>
+        </w:rPr>
+        <w:t>A pre-trained face detection model (Haar Cascade) is used to detect faces in real-time by converting the captured image to grayscale and identifying facial regions.</w:t>
+      </w:r>
+    </w:p>
+    <w:p>
+      <w:pPr>
+        <w:rPr>
+          <w:rFonts w:ascii="Times New Roman" w:hAnsi="Times New Roman" w:cs="Times New Roman"/>
+          <w:sz w:val="24"/>
+          <w:szCs w:val="24"/>
+        </w:rPr>
+      </w:pPr>
+    </w:p>
+    <w:p>
+      <w:pPr>
+        <w:rPr>
+          <w:rFonts w:ascii="Times New Roman" w:hAnsi="Times New Roman" w:cs="Times New Roman"/>
+          <w:sz w:val="24"/>
+          <w:szCs w:val="24"/>
+        </w:rPr>
+      </w:pPr>
+      <w:r>
+        <w:rPr>
+          <w:rFonts w:ascii="Times New Roman" w:hAnsi="Times New Roman" w:cs="Times New Roman"/>
+          <w:b/>
+          <w:bCs/>
+          <w:sz w:val="24"/>
+          <w:szCs w:val="24"/>
+        </w:rPr>
+        <w:t xml:space="preserve">Step 3: </w:t>
+      </w:r>
+      <w:r>
+        <w:rPr>
+          <w:rFonts w:ascii="Times New Roman" w:hAnsi="Times New Roman" w:cs="Times New Roman"/>
+          <w:b/>
+          <w:bCs/>
+          <w:sz w:val="24"/>
+          <w:szCs w:val="24"/>
+        </w:rPr>
+        <w:t>Load and Preprocess Dataset</w:t>
+      </w:r>
+    </w:p>
+    <w:p>
+      <w:pPr>
+        <w:pStyle w:val="ListParagraph"/>
+        <w:numPr>
+          <w:ilvl w:val="0"/>
+          <w:numId w:val="16"/>
+        </w:numPr>
+        <w:rPr>
+          <w:rFonts w:ascii="Times New Roman" w:hAnsi="Times New Roman" w:cs="Times New Roman"/>
+          <w:sz w:val="24"/>
+          <w:szCs w:val="24"/>
+        </w:rPr>
+      </w:pPr>
+      <w:r>
+        <w:rPr>
+          <w:rFonts w:ascii="Times New Roman" w:hAnsi="Times New Roman" w:cs="Times New Roman"/>
+          <w:sz w:val="24"/>
+          <w:szCs w:val="24"/>
+        </w:rPr>
+        <w:t>A custom dataset is loaded from the local directory containing images of faces in two categories (e.g., happy and sad).</w:t>
+      </w:r>
+    </w:p>
+    <w:p>
+      <w:pPr>
+        <w:pStyle w:val="ListParagraph"/>
+        <w:numPr>
+          <w:ilvl w:val="0"/>
+          <w:numId w:val="16"/>
+        </w:numPr>
+        <w:rPr>
+          <w:rFonts w:ascii="Times New Roman" w:hAnsi="Times New Roman" w:cs="Times New Roman"/>
+          <w:sz w:val="24"/>
+          <w:szCs w:val="24"/>
+        </w:rPr>
+      </w:pPr>
+      <w:r>
+        <w:rPr>
+          <w:rFonts w:ascii="Times New Roman" w:hAnsi="Times New Roman" w:cs="Times New Roman"/>
+          <w:sz w:val="24"/>
+          <w:szCs w:val="24"/>
+        </w:rPr>
+        <w:t>The images are resized to 128x128 pixels and converted to grayscale. Non-image files are skipped, and any problematic images are handled with error messages.</w:t>
+      </w:r>
+    </w:p>
+    <w:p>
+      <w:pPr>
+        <w:pStyle w:val="ListParagraph"/>
+        <w:numPr>
+          <w:ilvl w:val="0"/>
+          <w:numId w:val="16"/>
+        </w:numPr>
+        <w:rPr>
+          <w:rFonts w:ascii="Times New Roman" w:hAnsi="Times New Roman" w:cs="Times New Roman"/>
+          <w:sz w:val="24"/>
+          <w:szCs w:val="24"/>
+        </w:rPr>
+      </w:pPr>
+      <w:r>
+        <w:rPr>
+          <w:rFonts w:ascii="Times New Roman" w:hAnsi="Times New Roman" w:cs="Times New Roman"/>
+          <w:sz w:val="24"/>
+          <w:szCs w:val="24"/>
+        </w:rPr>
+        <w:t>The pixel values of the images are normalized to scale between 0 and 1.</w:t>
+      </w:r>
+    </w:p>
+    <w:p>
+      <w:pPr>
+        <w:rPr>
+          <w:rFonts w:ascii="Times New Roman" w:hAnsi="Times New Roman" w:cs="Times New Roman"/>
+          <w:sz w:val="24"/>
+          <w:szCs w:val="24"/>
+        </w:rPr>
+      </w:pPr>
+    </w:p>
+    <w:p>
+      <w:pPr>
+        <w:rPr>
+          <w:rFonts w:ascii="Times New Roman" w:hAnsi="Times New Roman" w:cs="Times New Roman"/>
+          <w:sz w:val="24"/>
+          <w:szCs w:val="24"/>
+        </w:rPr>
+      </w:pPr>
+      <w:r>
+        <w:rPr>
+          <w:rFonts w:ascii="Times New Roman" w:hAnsi="Times New Roman" w:cs="Times New Roman"/>
+          <w:b/>
+          <w:bCs/>
+          <w:sz w:val="24"/>
+          <w:szCs w:val="24"/>
+        </w:rPr>
+        <w:t xml:space="preserve">Step 4: </w:t>
+      </w:r>
+      <w:r>
+        <w:rPr>
+          <w:rFonts w:ascii="Times New Roman" w:hAnsi="Times New Roman" w:cs="Times New Roman"/>
+          <w:b/>
+          <w:bCs/>
+          <w:sz w:val="24"/>
+          <w:szCs w:val="24"/>
+        </w:rPr>
+        <w:t>Label Encoding</w:t>
+      </w:r>
+    </w:p>
+    <w:p>
+      <w:pPr>
+        <w:pStyle w:val="ListParagraph"/>
+        <w:numPr>
+          <w:ilvl w:val="0"/>
+          <w:numId w:val="15"/>
+        </w:numPr>
+        <w:rPr>
+          <w:rFonts w:ascii="Times New Roman" w:hAnsi="Times New Roman" w:cs="Times New Roman"/>
+          <w:sz w:val="24"/>
+          <w:szCs w:val="24"/>
+        </w:rPr>
+      </w:pPr>
+      <w:r>
+        <w:rPr>
+          <w:rFonts w:ascii="Times New Roman" w:hAnsi="Times New Roman" w:cs="Times New Roman"/>
+          <w:sz w:val="24"/>
+          <w:szCs w:val="24"/>
+        </w:rPr>
+        <w:t>Labels corresponding to the classes (e.g., happy and sad) are one-hot encoded to create binary labels for classification.</w:t>
+      </w:r>
+    </w:p>
+    <w:p>
+      <w:pPr>
+        <w:rPr>
+          <w:rFonts w:ascii="Times New Roman" w:hAnsi="Times New Roman" w:cs="Times New Roman"/>
+          <w:sz w:val="24"/>
+          <w:szCs w:val="24"/>
+        </w:rPr>
+      </w:pPr>
+    </w:p>
+    <w:p>
+      <w:pPr>
+        <w:rPr>
+          <w:rFonts w:ascii="Times New Roman" w:hAnsi="Times New Roman" w:cs="Times New Roman"/>
+          <w:sz w:val="24"/>
+          <w:szCs w:val="24"/>
+        </w:rPr>
+      </w:pPr>
+      <w:r>
+        <w:rPr>
+          <w:rFonts w:ascii="Times New Roman" w:hAnsi="Times New Roman" w:cs="Times New Roman"/>
+          <w:b/>
+          <w:bCs/>
+          <w:sz w:val="24"/>
+          <w:szCs w:val="24"/>
+        </w:rPr>
+        <w:t xml:space="preserve">Step 5: </w:t>
+      </w:r>
+      <w:r>
+        <w:rPr>
+          <w:rFonts w:ascii="Times New Roman" w:hAnsi="Times New Roman" w:cs="Times New Roman"/>
+          <w:b/>
+          <w:bCs/>
+          <w:sz w:val="24"/>
+          <w:szCs w:val="24"/>
+        </w:rPr>
+        <w:t>Split Data into Training and Testing Sets</w:t>
+      </w:r>
+    </w:p>
+    <w:p>
+      <w:pPr>
+        <w:pStyle w:val="ListParagraph"/>
+        <w:numPr>
+          <w:ilvl w:val="0"/>
+          <w:numId w:val="14"/>
+        </w:numPr>
+        <w:rPr>
+          <w:rFonts w:ascii="Times New Roman" w:hAnsi="Times New Roman" w:cs="Times New Roman"/>
+          <w:sz w:val="24"/>
+          <w:szCs w:val="24"/>
+        </w:rPr>
+      </w:pPr>
+      <w:r>
+        <w:rPr>
+          <w:rFonts w:ascii="Times New Roman" w:hAnsi="Times New Roman" w:cs="Times New Roman"/>
+          <w:sz w:val="24"/>
+          <w:szCs w:val="24"/>
+        </w:rPr>
+        <w:t>The dataset is divided into training (80%) and testing (20%) sets, ensuring the labels are stratified to maintain class balance.</w:t>
+      </w:r>
+    </w:p>
+    <w:p>
+      <w:pPr>
+        <w:rPr>
+          <w:rFonts w:ascii="Times New Roman" w:hAnsi="Times New Roman" w:cs="Times New Roman"/>
+          <w:sz w:val="24"/>
+          <w:szCs w:val="24"/>
+        </w:rPr>
+      </w:pPr>
+    </w:p>
+    <w:p>
+      <w:pPr>
+        <w:rPr>
+          <w:rFonts w:ascii="Times New Roman" w:hAnsi="Times New Roman" w:cs="Times New Roman"/>
+          <w:sz w:val="24"/>
+          <w:szCs w:val="24"/>
+        </w:rPr>
+      </w:pPr>
+      <w:r>
+        <w:rPr>
+          <w:rFonts w:ascii="Times New Roman" w:hAnsi="Times New Roman" w:cs="Times New Roman"/>
+          <w:b/>
+          <w:bCs/>
           <w:sz w:val="24"/>
           <w:szCs w:val="24"/>
         </w:rPr>
         <w:lastRenderedPageBreak/>
-        <w:t>The images are normalized by dividing each pixel value by 255. This scales the pixel values between 0 and 1, improving the efficiency of model training.</w:t>
-      </w:r>
-    </w:p>
-    <w:p>
-      <w:pPr>
-        <w:rPr>
-          <w:rFonts w:ascii="Times New Roman" w:hAnsi="Times New Roman" w:cs="Times New Roman"/>
-          <w:sz w:val="24"/>
-          <w:szCs w:val="24"/>
-        </w:rPr>
-      </w:pPr>
-    </w:p>
-    <w:p>
-      <w:pPr>
-        <w:rPr>
-          <w:rFonts w:ascii="Times New Roman" w:hAnsi="Times New Roman" w:cs="Times New Roman"/>
-          <w:sz w:val="24"/>
-          <w:szCs w:val="24"/>
-        </w:rPr>
-      </w:pPr>
-      <w:r>
-        <w:rPr>
-          <w:rFonts w:ascii="Times New Roman" w:hAnsi="Times New Roman" w:cs="Times New Roman"/>
-          <w:b/>
-          <w:bCs/>
-          <w:sz w:val="24"/>
-          <w:szCs w:val="24"/>
-        </w:rPr>
-        <w:t xml:space="preserve">Step 3: </w:t>
-      </w:r>
-      <w:r>
-        <w:rPr>
-          <w:rFonts w:ascii="Times New Roman" w:hAnsi="Times New Roman" w:cs="Times New Roman"/>
-          <w:sz w:val="24"/>
-          <w:szCs w:val="24"/>
-        </w:rPr>
-        <w:t>Visualize Data</w:t>
-      </w:r>
-    </w:p>
-    <w:p>
-      <w:pPr>
-        <w:rPr>
-          <w:rFonts w:ascii="Times New Roman" w:hAnsi="Times New Roman" w:cs="Times New Roman"/>
-          <w:sz w:val="24"/>
-          <w:szCs w:val="24"/>
-        </w:rPr>
-      </w:pPr>
-      <w:r>
-        <w:rPr>
-          <w:rFonts w:ascii="Times New Roman" w:hAnsi="Times New Roman" w:cs="Times New Roman"/>
-          <w:sz w:val="24"/>
-          <w:szCs w:val="24"/>
-        </w:rPr>
-        <w:t>A sample of 25 images from the training set is displayed using matplotlib. Each image is labeled with its corresponding class name (e.g., airplane, automobile, etc.).</w:t>
-      </w:r>
-    </w:p>
-    <w:p>
-      <w:pPr>
-        <w:rPr>
-          <w:rFonts w:ascii="Times New Roman" w:hAnsi="Times New Roman" w:cs="Times New Roman"/>
-          <w:sz w:val="24"/>
-          <w:szCs w:val="24"/>
-        </w:rPr>
-      </w:pPr>
-    </w:p>
-    <w:p>
-      <w:pPr>
-        <w:rPr>
-          <w:rFonts w:ascii="Times New Roman" w:hAnsi="Times New Roman" w:cs="Times New Roman"/>
-          <w:sz w:val="24"/>
-          <w:szCs w:val="24"/>
-        </w:rPr>
-      </w:pPr>
-      <w:r>
-        <w:rPr>
-          <w:rFonts w:ascii="Times New Roman" w:hAnsi="Times New Roman" w:cs="Times New Roman"/>
-          <w:b/>
-          <w:bCs/>
-          <w:sz w:val="24"/>
-          <w:szCs w:val="24"/>
-        </w:rPr>
-        <w:t xml:space="preserve">Step 4: </w:t>
-      </w:r>
-      <w:r>
-        <w:rPr>
-          <w:rFonts w:ascii="Times New Roman" w:hAnsi="Times New Roman" w:cs="Times New Roman"/>
-          <w:sz w:val="24"/>
-          <w:szCs w:val="24"/>
-        </w:rPr>
-        <w:t>Define CNN Model Architecture</w:t>
-      </w:r>
-    </w:p>
-    <w:p>
-      <w:pPr>
-        <w:rPr>
-          <w:rFonts w:ascii="Times New Roman" w:hAnsi="Times New Roman" w:cs="Times New Roman"/>
-          <w:sz w:val="24"/>
-          <w:szCs w:val="24"/>
-        </w:rPr>
-      </w:pPr>
-      <w:r>
-        <w:rPr>
-          <w:rFonts w:ascii="Times New Roman" w:hAnsi="Times New Roman" w:cs="Times New Roman"/>
-          <w:sz w:val="24"/>
-          <w:szCs w:val="24"/>
-        </w:rPr>
-        <w:t>A Convolutional Neural Network (CNN) is created using the Sequential API in Keras:</w:t>
-      </w:r>
-    </w:p>
-    <w:p>
-      <w:pPr>
-        <w:rPr>
-          <w:rFonts w:ascii="Times New Roman" w:hAnsi="Times New Roman" w:cs="Times New Roman"/>
-          <w:sz w:val="24"/>
-          <w:szCs w:val="24"/>
-        </w:rPr>
-      </w:pPr>
-      <w:r>
-        <w:rPr>
-          <w:rFonts w:ascii="Times New Roman" w:hAnsi="Times New Roman" w:cs="Times New Roman"/>
-          <w:sz w:val="24"/>
-          <w:szCs w:val="24"/>
-        </w:rPr>
-        <w:t>First Convolutional Layer: 32 filters with a 3x3 kernel, ReLU activation, followed by max-pooling (2x2).</w:t>
-      </w:r>
-    </w:p>
-    <w:p>
-      <w:pPr>
-        <w:rPr>
-          <w:rFonts w:ascii="Times New Roman" w:hAnsi="Times New Roman" w:cs="Times New Roman"/>
-          <w:sz w:val="24"/>
-          <w:szCs w:val="24"/>
-        </w:rPr>
-      </w:pPr>
-      <w:r>
-        <w:rPr>
-          <w:rFonts w:ascii="Times New Roman" w:hAnsi="Times New Roman" w:cs="Times New Roman"/>
-          <w:sz w:val="24"/>
-          <w:szCs w:val="24"/>
-        </w:rPr>
-        <w:t>Second Convolutional Layer: 64 filters with a 3x3 kernel, ReLU activation, followed by max-pooling (2x2).</w:t>
-      </w:r>
-    </w:p>
-    <w:p>
-      <w:pPr>
-        <w:rPr>
-          <w:rFonts w:ascii="Times New Roman" w:hAnsi="Times New Roman" w:cs="Times New Roman"/>
-          <w:sz w:val="24"/>
-          <w:szCs w:val="24"/>
-        </w:rPr>
-      </w:pPr>
-      <w:r>
-        <w:rPr>
-          <w:rFonts w:ascii="Times New Roman" w:hAnsi="Times New Roman" w:cs="Times New Roman"/>
-          <w:sz w:val="24"/>
-          <w:szCs w:val="24"/>
-        </w:rPr>
-        <w:t>Third Convolutional Layer: 64 filters with a 3x3 kernel and ReLU activation.</w:t>
-      </w:r>
-    </w:p>
-    <w:p>
-      <w:pPr>
-        <w:rPr>
-          <w:rFonts w:ascii="Times New Roman" w:hAnsi="Times New Roman" w:cs="Times New Roman"/>
-          <w:sz w:val="24"/>
-          <w:szCs w:val="24"/>
-        </w:rPr>
-      </w:pPr>
-      <w:r>
-        <w:rPr>
-          <w:rFonts w:ascii="Times New Roman" w:hAnsi="Times New Roman" w:cs="Times New Roman"/>
-          <w:sz w:val="24"/>
-          <w:szCs w:val="24"/>
-        </w:rPr>
-        <w:t>Flatten Layer: Converts the 3D feature maps into 1D vectors.</w:t>
-      </w:r>
-    </w:p>
-    <w:p>
-      <w:pPr>
-        <w:rPr>
-          <w:rFonts w:ascii="Times New Roman" w:hAnsi="Times New Roman" w:cs="Times New Roman"/>
-          <w:sz w:val="24"/>
-          <w:szCs w:val="24"/>
-        </w:rPr>
-      </w:pPr>
-      <w:r>
-        <w:rPr>
-          <w:rFonts w:ascii="Times New Roman" w:hAnsi="Times New Roman" w:cs="Times New Roman"/>
-          <w:sz w:val="24"/>
-          <w:szCs w:val="24"/>
-        </w:rPr>
-        <w:t>Dense Layer: Fully connected layer with 64 units and ReLU activation.</w:t>
-      </w:r>
-    </w:p>
-    <w:p>
-      <w:pPr>
-        <w:rPr>
-          <w:rFonts w:ascii="Times New Roman" w:hAnsi="Times New Roman" w:cs="Times New Roman"/>
-          <w:sz w:val="24"/>
-          <w:szCs w:val="24"/>
-        </w:rPr>
-      </w:pPr>
-      <w:r>
-        <w:rPr>
-          <w:rFonts w:ascii="Times New Roman" w:hAnsi="Times New Roman" w:cs="Times New Roman"/>
-          <w:sz w:val="24"/>
-          <w:szCs w:val="24"/>
-        </w:rPr>
-        <w:t>Output Layer: Dense layer with 10 units (for 10 classes) and SoftMax activation for multiclass classification.</w:t>
-      </w:r>
-    </w:p>
-    <w:p>
-      <w:pPr>
-        <w:rPr>
-          <w:rFonts w:ascii="Times New Roman" w:hAnsi="Times New Roman" w:cs="Times New Roman"/>
-          <w:sz w:val="24"/>
-          <w:szCs w:val="24"/>
-        </w:rPr>
-      </w:pPr>
-    </w:p>
-    <w:p>
-      <w:pPr>
-        <w:rPr>
-          <w:rFonts w:ascii="Times New Roman" w:hAnsi="Times New Roman" w:cs="Times New Roman"/>
-          <w:sz w:val="24"/>
-          <w:szCs w:val="24"/>
-        </w:rPr>
-      </w:pPr>
-      <w:r>
-        <w:rPr>
-          <w:rFonts w:ascii="Times New Roman" w:hAnsi="Times New Roman" w:cs="Times New Roman"/>
-          <w:b/>
-          <w:bCs/>
-          <w:sz w:val="24"/>
-          <w:szCs w:val="24"/>
-        </w:rPr>
-        <w:t xml:space="preserve">Step 5: </w:t>
-      </w:r>
-      <w:r>
-        <w:rPr>
-          <w:rFonts w:ascii="Times New Roman" w:hAnsi="Times New Roman" w:cs="Times New Roman"/>
-          <w:sz w:val="24"/>
-          <w:szCs w:val="24"/>
-        </w:rPr>
-        <w:t>Compile the Model</w:t>
-      </w:r>
-    </w:p>
-    <w:p>
-      <w:pPr>
-        <w:rPr>
-          <w:rFonts w:ascii="Times New Roman" w:hAnsi="Times New Roman" w:cs="Times New Roman"/>
-          <w:sz w:val="24"/>
-          <w:szCs w:val="24"/>
-        </w:rPr>
-      </w:pPr>
-      <w:r>
-        <w:rPr>
-          <w:rFonts w:ascii="Times New Roman" w:hAnsi="Times New Roman" w:cs="Times New Roman"/>
-          <w:sz w:val="24"/>
-          <w:szCs w:val="24"/>
-        </w:rPr>
-        <w:t>The model is compiled with the Adam optimizer, sparse categorical cross entropy loss (appropriate for multiclass classification), and accuracy as the performance metric.</w:t>
-      </w:r>
-    </w:p>
-    <w:p>
-      <w:pPr>
-        <w:rPr>
-          <w:rFonts w:ascii="Times New Roman" w:hAnsi="Times New Roman" w:cs="Times New Roman"/>
-          <w:sz w:val="24"/>
-          <w:szCs w:val="24"/>
-        </w:rPr>
-      </w:pPr>
-    </w:p>
-    <w:p>
-      <w:pPr>
-        <w:rPr>
-          <w:rFonts w:ascii="Times New Roman" w:hAnsi="Times New Roman" w:cs="Times New Roman"/>
-          <w:sz w:val="24"/>
-          <w:szCs w:val="24"/>
-        </w:rPr>
-      </w:pPr>
-      <w:r>
-        <w:rPr>
-          <w:rFonts w:ascii="Times New Roman" w:hAnsi="Times New Roman" w:cs="Times New Roman"/>
-          <w:b/>
-          <w:bCs/>
-          <w:sz w:val="24"/>
-          <w:szCs w:val="24"/>
-        </w:rPr>
         <w:t xml:space="preserve">Step 6: </w:t>
       </w:r>
       <w:r>
         <w:rPr>
           <w:rFonts w:ascii="Times New Roman" w:hAnsi="Times New Roman" w:cs="Times New Roman"/>
+          <w:b/>
+          <w:bCs/>
+          <w:sz w:val="24"/>
+          <w:szCs w:val="24"/>
+        </w:rPr>
+        <w:t>Define CNN Architecture</w:t>
+      </w:r>
+    </w:p>
+    <w:p>
+      <w:pPr>
+        <w:pStyle w:val="ListParagraph"/>
+        <w:numPr>
+          <w:ilvl w:val="0"/>
+          <w:numId w:val="13"/>
+        </w:numPr>
+        <w:rPr>
+          <w:rFonts w:ascii="Times New Roman" w:hAnsi="Times New Roman" w:cs="Times New Roman"/>
+          <w:sz w:val="24"/>
+          <w:szCs w:val="24"/>
+        </w:rPr>
+      </w:pPr>
+      <w:r>
+        <w:rPr>
+          <w:rFonts w:ascii="Times New Roman" w:hAnsi="Times New Roman" w:cs="Times New Roman"/>
+          <w:sz w:val="24"/>
+          <w:szCs w:val="24"/>
+        </w:rPr>
+        <w:t>A Convolutional Neural Network (CNN) is defined using the Sequential API from Keras:</w:t>
+      </w:r>
+    </w:p>
+    <w:p>
+      <w:pPr>
+        <w:pStyle w:val="ListParagraph"/>
+        <w:numPr>
+          <w:ilvl w:val="1"/>
+          <w:numId w:val="13"/>
+        </w:numPr>
+        <w:rPr>
+          <w:rFonts w:ascii="Times New Roman" w:hAnsi="Times New Roman" w:cs="Times New Roman"/>
+          <w:sz w:val="24"/>
+          <w:szCs w:val="24"/>
+        </w:rPr>
+      </w:pPr>
+      <w:r>
+        <w:rPr>
+          <w:rFonts w:ascii="Times New Roman" w:hAnsi="Times New Roman" w:cs="Times New Roman"/>
+          <w:sz w:val="24"/>
+          <w:szCs w:val="24"/>
+        </w:rPr>
+        <w:t>Three convolutional layers are used with filters of sizes 32, 64, and 128, all using ReLU activation.</w:t>
+      </w:r>
+    </w:p>
+    <w:p>
+      <w:pPr>
+        <w:pStyle w:val="ListParagraph"/>
+        <w:numPr>
+          <w:ilvl w:val="1"/>
+          <w:numId w:val="13"/>
+        </w:numPr>
+        <w:rPr>
+          <w:rFonts w:ascii="Times New Roman" w:hAnsi="Times New Roman" w:cs="Times New Roman"/>
+          <w:sz w:val="24"/>
+          <w:szCs w:val="24"/>
+        </w:rPr>
+      </w:pPr>
+      <w:r>
+        <w:rPr>
+          <w:rFonts w:ascii="Times New Roman" w:hAnsi="Times New Roman" w:cs="Times New Roman"/>
+          <w:sz w:val="24"/>
+          <w:szCs w:val="24"/>
+        </w:rPr>
+        <w:t xml:space="preserve">Max-pooling layers are used after each convolutional layer to </w:t>
+      </w:r>
+      <w:proofErr w:type="spellStart"/>
+      <w:r>
+        <w:rPr>
+          <w:rFonts w:ascii="Times New Roman" w:hAnsi="Times New Roman" w:cs="Times New Roman"/>
+          <w:sz w:val="24"/>
+          <w:szCs w:val="24"/>
+        </w:rPr>
+        <w:t>downsample</w:t>
+      </w:r>
+      <w:proofErr w:type="spellEnd"/>
+      <w:r>
+        <w:rPr>
+          <w:rFonts w:ascii="Times New Roman" w:hAnsi="Times New Roman" w:cs="Times New Roman"/>
+          <w:sz w:val="24"/>
+          <w:szCs w:val="24"/>
+        </w:rPr>
+        <w:t xml:space="preserve"> the feature maps.</w:t>
+      </w:r>
+    </w:p>
+    <w:p>
+      <w:pPr>
+        <w:pStyle w:val="ListParagraph"/>
+        <w:numPr>
+          <w:ilvl w:val="1"/>
+          <w:numId w:val="13"/>
+        </w:numPr>
+        <w:rPr>
+          <w:rFonts w:ascii="Times New Roman" w:hAnsi="Times New Roman" w:cs="Times New Roman"/>
+          <w:sz w:val="24"/>
+          <w:szCs w:val="24"/>
+        </w:rPr>
+      </w:pPr>
+      <w:r>
+        <w:rPr>
+          <w:rFonts w:ascii="Times New Roman" w:hAnsi="Times New Roman" w:cs="Times New Roman"/>
+          <w:sz w:val="24"/>
+          <w:szCs w:val="24"/>
+        </w:rPr>
+        <w:t>The model is flattened to transition to fully connected layers, followed by a dense layer with 256 units.</w:t>
+      </w:r>
+    </w:p>
+    <w:p>
+      <w:pPr>
+        <w:pStyle w:val="ListParagraph"/>
+        <w:numPr>
+          <w:ilvl w:val="1"/>
+          <w:numId w:val="13"/>
+        </w:numPr>
+        <w:rPr>
+          <w:rFonts w:ascii="Times New Roman" w:hAnsi="Times New Roman" w:cs="Times New Roman"/>
+          <w:sz w:val="24"/>
+          <w:szCs w:val="24"/>
+        </w:rPr>
+      </w:pPr>
+      <w:r>
+        <w:rPr>
+          <w:rFonts w:ascii="Times New Roman" w:hAnsi="Times New Roman" w:cs="Times New Roman"/>
+          <w:sz w:val="24"/>
+          <w:szCs w:val="24"/>
+        </w:rPr>
+        <w:t>A dropout layer is added to prevent overfitting.</w:t>
+      </w:r>
+    </w:p>
+    <w:p>
+      <w:pPr>
+        <w:pStyle w:val="ListParagraph"/>
+        <w:numPr>
+          <w:ilvl w:val="1"/>
+          <w:numId w:val="13"/>
+        </w:numPr>
+        <w:rPr>
+          <w:rFonts w:ascii="Times New Roman" w:hAnsi="Times New Roman" w:cs="Times New Roman"/>
+          <w:sz w:val="24"/>
+          <w:szCs w:val="24"/>
+        </w:rPr>
+      </w:pPr>
+      <w:r>
+        <w:rPr>
+          <w:rFonts w:ascii="Times New Roman" w:hAnsi="Times New Roman" w:cs="Times New Roman"/>
+          <w:sz w:val="24"/>
+          <w:szCs w:val="24"/>
+        </w:rPr>
+        <w:t xml:space="preserve">The output layer uses </w:t>
+      </w:r>
+      <w:proofErr w:type="spellStart"/>
+      <w:r>
+        <w:rPr>
+          <w:rFonts w:ascii="Times New Roman" w:hAnsi="Times New Roman" w:cs="Times New Roman"/>
+          <w:sz w:val="24"/>
+          <w:szCs w:val="24"/>
+        </w:rPr>
+        <w:t>Softmax</w:t>
+      </w:r>
+      <w:proofErr w:type="spellEnd"/>
+      <w:r>
+        <w:rPr>
+          <w:rFonts w:ascii="Times New Roman" w:hAnsi="Times New Roman" w:cs="Times New Roman"/>
+          <w:sz w:val="24"/>
+          <w:szCs w:val="24"/>
+        </w:rPr>
+        <w:t xml:space="preserve"> activation for binary classification (happy or sad).</w:t>
+      </w:r>
+    </w:p>
+    <w:p>
+      <w:pPr>
+        <w:rPr>
+          <w:rFonts w:ascii="Times New Roman" w:hAnsi="Times New Roman" w:cs="Times New Roman"/>
+          <w:sz w:val="24"/>
+          <w:szCs w:val="24"/>
+        </w:rPr>
+      </w:pPr>
+    </w:p>
+    <w:p>
+      <w:pPr>
+        <w:rPr>
+          <w:rFonts w:ascii="Times New Roman" w:hAnsi="Times New Roman" w:cs="Times New Roman"/>
+          <w:sz w:val="24"/>
+          <w:szCs w:val="24"/>
+        </w:rPr>
+      </w:pPr>
+      <w:r>
+        <w:rPr>
+          <w:rFonts w:ascii="Times New Roman" w:hAnsi="Times New Roman" w:cs="Times New Roman"/>
+          <w:b/>
+          <w:bCs/>
+          <w:sz w:val="24"/>
+          <w:szCs w:val="24"/>
+        </w:rPr>
+        <w:t xml:space="preserve">Step 7: </w:t>
+      </w:r>
+      <w:r>
+        <w:rPr>
+          <w:rFonts w:ascii="Times New Roman" w:hAnsi="Times New Roman" w:cs="Times New Roman"/>
+          <w:b/>
+          <w:bCs/>
+          <w:sz w:val="24"/>
+          <w:szCs w:val="24"/>
+        </w:rPr>
+        <w:t>Compile the</w:t>
+      </w:r>
+      <w:r>
+        <w:rPr>
+          <w:rFonts w:ascii="Times New Roman" w:hAnsi="Times New Roman" w:cs="Times New Roman"/>
+          <w:sz w:val="24"/>
+          <w:szCs w:val="24"/>
+        </w:rPr>
+        <w:t xml:space="preserve"> </w:t>
+      </w:r>
+      <w:r>
+        <w:rPr>
+          <w:rFonts w:ascii="Times New Roman" w:hAnsi="Times New Roman" w:cs="Times New Roman"/>
+          <w:b/>
+          <w:bCs/>
+          <w:sz w:val="24"/>
+          <w:szCs w:val="24"/>
+        </w:rPr>
+        <w:t>Model</w:t>
+      </w:r>
+    </w:p>
+    <w:p>
+      <w:pPr>
+        <w:pStyle w:val="ListParagraph"/>
+        <w:numPr>
+          <w:ilvl w:val="0"/>
+          <w:numId w:val="13"/>
+        </w:numPr>
+        <w:rPr>
+          <w:rFonts w:ascii="Times New Roman" w:hAnsi="Times New Roman" w:cs="Times New Roman"/>
+          <w:sz w:val="24"/>
+          <w:szCs w:val="24"/>
+        </w:rPr>
+      </w:pPr>
+      <w:r>
+        <w:rPr>
+          <w:rFonts w:ascii="Times New Roman" w:hAnsi="Times New Roman" w:cs="Times New Roman"/>
+          <w:sz w:val="24"/>
+          <w:szCs w:val="24"/>
+        </w:rPr>
+        <w:t>The CNN model is compiled using the Adam optimizer, binary cross-entropy as the loss function (since this is a binary classification problem), and accuracy as the performance metric.</w:t>
+      </w:r>
+    </w:p>
+    <w:p>
+      <w:pPr>
+        <w:rPr>
+          <w:rFonts w:ascii="Times New Roman" w:hAnsi="Times New Roman" w:cs="Times New Roman"/>
+          <w:sz w:val="24"/>
+          <w:szCs w:val="24"/>
+        </w:rPr>
+      </w:pPr>
+    </w:p>
+    <w:p>
+      <w:pPr>
+        <w:rPr>
+          <w:rFonts w:ascii="Times New Roman" w:hAnsi="Times New Roman" w:cs="Times New Roman"/>
+          <w:sz w:val="24"/>
+          <w:szCs w:val="24"/>
+        </w:rPr>
+      </w:pPr>
+      <w:r>
+        <w:rPr>
+          <w:rFonts w:ascii="Times New Roman" w:hAnsi="Times New Roman" w:cs="Times New Roman"/>
+          <w:b/>
+          <w:bCs/>
+          <w:sz w:val="24"/>
+          <w:szCs w:val="24"/>
+        </w:rPr>
+        <w:t xml:space="preserve">Step 8: </w:t>
+      </w:r>
+      <w:r>
+        <w:rPr>
+          <w:rFonts w:ascii="Times New Roman" w:hAnsi="Times New Roman" w:cs="Times New Roman"/>
+          <w:b/>
+          <w:bCs/>
           <w:sz w:val="24"/>
           <w:szCs w:val="24"/>
         </w:rPr>
@@ -1877,102 +2509,58 @@
     </w:p>
     <w:p>
       <w:pPr>
-        <w:rPr>
-          <w:rFonts w:ascii="Times New Roman" w:hAnsi="Times New Roman" w:cs="Times New Roman"/>
-          <w:sz w:val="24"/>
-          <w:szCs w:val="24"/>
-        </w:rPr>
-      </w:pPr>
-      <w:r>
-        <w:rPr>
-          <w:rFonts w:ascii="Times New Roman" w:hAnsi="Times New Roman" w:cs="Times New Roman"/>
-          <w:sz w:val="24"/>
-          <w:szCs w:val="24"/>
-        </w:rPr>
-        <w:t>The model is trained for 10 epochs on the training data. During each epoch:</w:t>
-      </w:r>
-    </w:p>
-    <w:p>
-      <w:pPr>
-        <w:rPr>
-          <w:rFonts w:ascii="Times New Roman" w:hAnsi="Times New Roman" w:cs="Times New Roman"/>
-          <w:sz w:val="24"/>
-          <w:szCs w:val="24"/>
-        </w:rPr>
-      </w:pPr>
-      <w:r>
-        <w:rPr>
-          <w:rFonts w:ascii="Times New Roman" w:hAnsi="Times New Roman" w:cs="Times New Roman"/>
-          <w:sz w:val="24"/>
-          <w:szCs w:val="24"/>
-        </w:rPr>
-        <w:t>The model processes the training data in batches (with a batch size of 128).</w:t>
-      </w:r>
-    </w:p>
-    <w:p>
-      <w:pPr>
-        <w:rPr>
-          <w:rFonts w:ascii="Times New Roman" w:hAnsi="Times New Roman" w:cs="Times New Roman"/>
-          <w:sz w:val="24"/>
-          <w:szCs w:val="24"/>
-        </w:rPr>
-      </w:pPr>
-      <w:r>
-        <w:rPr>
-          <w:rFonts w:ascii="Times New Roman" w:hAnsi="Times New Roman" w:cs="Times New Roman"/>
-          <w:sz w:val="24"/>
-          <w:szCs w:val="24"/>
-        </w:rPr>
-        <w:t>The loss and accuracy are computed for both the training and validation (test) sets.</w:t>
-      </w:r>
-    </w:p>
-    <w:p>
-      <w:pPr>
-        <w:rPr>
-          <w:rFonts w:ascii="Times New Roman" w:hAnsi="Times New Roman" w:cs="Times New Roman"/>
-          <w:sz w:val="24"/>
-          <w:szCs w:val="24"/>
-        </w:rPr>
-      </w:pPr>
-      <w:r>
-        <w:rPr>
-          <w:rFonts w:ascii="Times New Roman" w:hAnsi="Times New Roman" w:cs="Times New Roman"/>
-          <w:sz w:val="24"/>
-          <w:szCs w:val="24"/>
-        </w:rPr>
-        <w:t>Validation data (test set) is used to monitor the model’s performance after each epoch.</w:t>
-      </w:r>
-    </w:p>
-    <w:p>
-      <w:pPr>
-        <w:rPr>
-          <w:rFonts w:ascii="Times New Roman" w:hAnsi="Times New Roman" w:cs="Times New Roman"/>
-          <w:sz w:val="24"/>
-          <w:szCs w:val="24"/>
-        </w:rPr>
-      </w:pPr>
-    </w:p>
-    <w:p>
-      <w:pPr>
-        <w:rPr>
-          <w:rFonts w:ascii="Times New Roman" w:hAnsi="Times New Roman" w:cs="Times New Roman"/>
-          <w:sz w:val="24"/>
-          <w:szCs w:val="24"/>
-        </w:rPr>
-      </w:pPr>
-      <w:r>
-        <w:rPr>
-          <w:rFonts w:ascii="Times New Roman" w:hAnsi="Times New Roman" w:cs="Times New Roman"/>
-          <w:b/>
-          <w:bCs/>
-          <w:sz w:val="24"/>
-          <w:szCs w:val="24"/>
-        </w:rPr>
-        <w:t xml:space="preserve">Step 7: </w:t>
-      </w:r>
-      <w:r>
-        <w:rPr>
-          <w:rFonts w:ascii="Times New Roman" w:hAnsi="Times New Roman" w:cs="Times New Roman"/>
+        <w:pStyle w:val="ListParagraph"/>
+        <w:numPr>
+          <w:ilvl w:val="0"/>
+          <w:numId w:val="13"/>
+        </w:numPr>
+        <w:rPr>
+          <w:rFonts w:ascii="Times New Roman" w:hAnsi="Times New Roman" w:cs="Times New Roman"/>
+          <w:sz w:val="24"/>
+          <w:szCs w:val="24"/>
+        </w:rPr>
+      </w:pPr>
+      <w:r>
+        <w:rPr>
+          <w:rFonts w:ascii="Times New Roman" w:hAnsi="Times New Roman" w:cs="Times New Roman"/>
+          <w:sz w:val="24"/>
+          <w:szCs w:val="24"/>
+        </w:rPr>
+        <w:t>The model is trained on the training dataset for 15 epochs. The validation set (testing data) is used to monitor the model’s performance after each epoch.</w:t>
+      </w:r>
+    </w:p>
+    <w:p>
+      <w:pPr>
+        <w:rPr>
+          <w:rFonts w:ascii="Times New Roman" w:hAnsi="Times New Roman" w:cs="Times New Roman"/>
+          <w:sz w:val="24"/>
+          <w:szCs w:val="24"/>
+        </w:rPr>
+      </w:pPr>
+    </w:p>
+    <w:p>
+      <w:pPr>
+        <w:rPr>
+          <w:rFonts w:ascii="Times New Roman" w:hAnsi="Times New Roman" w:cs="Times New Roman"/>
+          <w:sz w:val="24"/>
+          <w:szCs w:val="24"/>
+        </w:rPr>
+      </w:pPr>
+      <w:r>
+        <w:rPr>
+          <w:rFonts w:ascii="Times New Roman" w:hAnsi="Times New Roman" w:cs="Times New Roman"/>
+          <w:b/>
+          <w:bCs/>
+          <w:sz w:val="24"/>
+          <w:szCs w:val="24"/>
+        </w:rPr>
+        <w:t xml:space="preserve">Step 9: </w:t>
+      </w:r>
+      <w:r>
+        <w:rPr>
+          <w:rFonts w:ascii="Times New Roman" w:hAnsi="Times New Roman" w:cs="Times New Roman"/>
+          <w:b/>
+          <w:bCs/>
           <w:sz w:val="24"/>
           <w:szCs w:val="24"/>
         </w:rPr>
@@ -1981,6 +2569,251 @@
     </w:p>
     <w:p>
       <w:pPr>
+        <w:pStyle w:val="ListParagraph"/>
+        <w:numPr>
+          <w:ilvl w:val="0"/>
+          <w:numId w:val="13"/>
+        </w:numPr>
+        <w:rPr>
+          <w:rFonts w:ascii="Times New Roman" w:hAnsi="Times New Roman" w:cs="Times New Roman"/>
+          <w:sz w:val="24"/>
+          <w:szCs w:val="24"/>
+        </w:rPr>
+      </w:pPr>
+      <w:r>
+        <w:rPr>
+          <w:rFonts w:ascii="Times New Roman" w:hAnsi="Times New Roman" w:cs="Times New Roman"/>
+          <w:sz w:val="24"/>
+          <w:szCs w:val="24"/>
+        </w:rPr>
+        <w:t>After training, the model is evaluated on the test data, and the test accuracy is computed.</w:t>
+      </w:r>
+    </w:p>
+    <w:p>
+      <w:pPr>
+        <w:rPr>
+          <w:rFonts w:ascii="Times New Roman" w:hAnsi="Times New Roman" w:cs="Times New Roman"/>
+          <w:sz w:val="24"/>
+          <w:szCs w:val="24"/>
+        </w:rPr>
+      </w:pPr>
+    </w:p>
+    <w:p>
+      <w:pPr>
+        <w:rPr>
+          <w:rFonts w:ascii="Times New Roman" w:hAnsi="Times New Roman" w:cs="Times New Roman"/>
+          <w:sz w:val="24"/>
+          <w:szCs w:val="24"/>
+        </w:rPr>
+      </w:pPr>
+      <w:r>
+        <w:rPr>
+          <w:rFonts w:ascii="Times New Roman" w:hAnsi="Times New Roman" w:cs="Times New Roman"/>
+          <w:b/>
+          <w:bCs/>
+          <w:sz w:val="24"/>
+          <w:szCs w:val="24"/>
+        </w:rPr>
+        <w:t xml:space="preserve">Step </w:t>
+      </w:r>
+      <w:r>
+        <w:rPr>
+          <w:rFonts w:ascii="Times New Roman" w:hAnsi="Times New Roman" w:cs="Times New Roman"/>
+          <w:b/>
+          <w:bCs/>
+          <w:sz w:val="24"/>
+          <w:szCs w:val="24"/>
+        </w:rPr>
+        <w:t>10</w:t>
+      </w:r>
+      <w:r>
+        <w:rPr>
+          <w:rFonts w:ascii="Times New Roman" w:hAnsi="Times New Roman" w:cs="Times New Roman"/>
+          <w:b/>
+          <w:bCs/>
+          <w:sz w:val="24"/>
+          <w:szCs w:val="24"/>
+        </w:rPr>
+        <w:t xml:space="preserve">: </w:t>
+      </w:r>
+      <w:r>
+        <w:rPr>
+          <w:rFonts w:ascii="Times New Roman" w:hAnsi="Times New Roman" w:cs="Times New Roman"/>
+          <w:b/>
+          <w:bCs/>
+          <w:sz w:val="24"/>
+          <w:szCs w:val="24"/>
+        </w:rPr>
+        <w:t>Save the Model</w:t>
+      </w:r>
+    </w:p>
+    <w:p>
+      <w:pPr>
+        <w:pStyle w:val="ListParagraph"/>
+        <w:numPr>
+          <w:ilvl w:val="0"/>
+          <w:numId w:val="13"/>
+        </w:numPr>
+        <w:rPr>
+          <w:rFonts w:ascii="Times New Roman" w:hAnsi="Times New Roman" w:cs="Times New Roman"/>
+          <w:sz w:val="24"/>
+          <w:szCs w:val="24"/>
+        </w:rPr>
+      </w:pPr>
+      <w:r>
+        <w:rPr>
+          <w:rFonts w:ascii="Times New Roman" w:hAnsi="Times New Roman" w:cs="Times New Roman"/>
+          <w:sz w:val="24"/>
+          <w:szCs w:val="24"/>
+        </w:rPr>
+        <w:t>The trained CNN model is saved to a file for future use.</w:t>
+      </w:r>
+    </w:p>
+    <w:p>
+      <w:pPr>
+        <w:rPr>
+          <w:rFonts w:ascii="Times New Roman" w:hAnsi="Times New Roman" w:cs="Times New Roman"/>
+          <w:sz w:val="24"/>
+          <w:szCs w:val="24"/>
+        </w:rPr>
+      </w:pPr>
+    </w:p>
+    <w:p>
+      <w:pPr>
+        <w:rPr>
+          <w:rFonts w:ascii="Times New Roman" w:hAnsi="Times New Roman" w:cs="Times New Roman"/>
+          <w:sz w:val="24"/>
+          <w:szCs w:val="24"/>
+        </w:rPr>
+      </w:pPr>
+      <w:r>
+        <w:rPr>
+          <w:rFonts w:ascii="Times New Roman" w:hAnsi="Times New Roman" w:cs="Times New Roman"/>
+          <w:b/>
+          <w:bCs/>
+          <w:sz w:val="24"/>
+          <w:szCs w:val="24"/>
+        </w:rPr>
+        <w:t xml:space="preserve">Step </w:t>
+      </w:r>
+      <w:r>
+        <w:rPr>
+          <w:rFonts w:ascii="Times New Roman" w:hAnsi="Times New Roman" w:cs="Times New Roman"/>
+          <w:b/>
+          <w:bCs/>
+          <w:sz w:val="24"/>
+          <w:szCs w:val="24"/>
+        </w:rPr>
+        <w:t>11</w:t>
+      </w:r>
+      <w:r>
+        <w:rPr>
+          <w:rFonts w:ascii="Times New Roman" w:hAnsi="Times New Roman" w:cs="Times New Roman"/>
+          <w:b/>
+          <w:bCs/>
+          <w:sz w:val="24"/>
+          <w:szCs w:val="24"/>
+        </w:rPr>
+        <w:t xml:space="preserve">: </w:t>
+      </w:r>
+      <w:r>
+        <w:rPr>
+          <w:rFonts w:ascii="Times New Roman" w:hAnsi="Times New Roman" w:cs="Times New Roman"/>
+          <w:b/>
+          <w:bCs/>
+          <w:sz w:val="24"/>
+          <w:szCs w:val="24"/>
+        </w:rPr>
+        <w:t>Make Predictions on New Data</w:t>
+      </w:r>
+    </w:p>
+    <w:p>
+      <w:pPr>
+        <w:pStyle w:val="ListParagraph"/>
+        <w:numPr>
+          <w:ilvl w:val="0"/>
+          <w:numId w:val="13"/>
+        </w:numPr>
+        <w:rPr>
+          <w:rFonts w:ascii="Times New Roman" w:hAnsi="Times New Roman" w:cs="Times New Roman"/>
+          <w:sz w:val="24"/>
+          <w:szCs w:val="24"/>
+        </w:rPr>
+      </w:pPr>
+      <w:r>
+        <w:rPr>
+          <w:rFonts w:ascii="Times New Roman" w:hAnsi="Times New Roman" w:cs="Times New Roman"/>
+          <w:sz w:val="24"/>
+          <w:szCs w:val="24"/>
+        </w:rPr>
+        <w:t>A single image (e.g., of a sad person) is loaded, preprocessed (resized and normalized), and passed through the model to predict the class. The predicted class (happy or sad) is printed, and the corresponding image is displayed.</w:t>
+      </w:r>
+    </w:p>
+    <w:p>
+      <w:pPr>
+        <w:rPr>
+          <w:rFonts w:ascii="Times New Roman" w:hAnsi="Times New Roman" w:cs="Times New Roman"/>
+          <w:sz w:val="24"/>
+          <w:szCs w:val="24"/>
+        </w:rPr>
+      </w:pPr>
+    </w:p>
+    <w:p>
+      <w:pPr>
+        <w:rPr>
+          <w:rFonts w:ascii="Times New Roman" w:hAnsi="Times New Roman" w:cs="Times New Roman"/>
+          <w:sz w:val="24"/>
+          <w:szCs w:val="24"/>
+        </w:rPr>
+      </w:pPr>
+      <w:r>
+        <w:rPr>
+          <w:rFonts w:ascii="Times New Roman" w:hAnsi="Times New Roman" w:cs="Times New Roman"/>
+          <w:b/>
+          <w:bCs/>
+          <w:sz w:val="24"/>
+          <w:szCs w:val="24"/>
+        </w:rPr>
+        <w:t xml:space="preserve">Step </w:t>
+      </w:r>
+      <w:r>
+        <w:rPr>
+          <w:rFonts w:ascii="Times New Roman" w:hAnsi="Times New Roman" w:cs="Times New Roman"/>
+          <w:b/>
+          <w:bCs/>
+          <w:sz w:val="24"/>
+          <w:szCs w:val="24"/>
+        </w:rPr>
+        <w:t>12</w:t>
+      </w:r>
+      <w:r>
+        <w:rPr>
+          <w:rFonts w:ascii="Times New Roman" w:hAnsi="Times New Roman" w:cs="Times New Roman"/>
+          <w:b/>
+          <w:bCs/>
+          <w:sz w:val="24"/>
+          <w:szCs w:val="24"/>
+        </w:rPr>
+        <w:t xml:space="preserve">: </w:t>
+      </w:r>
+      <w:r>
+        <w:rPr>
+          <w:rFonts w:ascii="Times New Roman" w:hAnsi="Times New Roman" w:cs="Times New Roman"/>
+          <w:b/>
+          <w:bCs/>
+          <w:sz w:val="24"/>
+          <w:szCs w:val="24"/>
+        </w:rPr>
+        <w:t>Display the Final Results</w:t>
+      </w:r>
+    </w:p>
+    <w:p>
+      <w:pPr>
+        <w:pStyle w:val="ListParagraph"/>
+        <w:numPr>
+          <w:ilvl w:val="0"/>
+          <w:numId w:val="13"/>
+        </w:numPr>
         <w:rPr>
           <w:rFonts w:ascii="Times New Roman" w:hAnsi="Times New Roman" w:cs="Times New Roman"/>
           <w:sz w:val="24"/>
@@ -1994,113 +2827,7 @@
           <w:szCs w:val="24"/>
         </w:rPr>
         <w:lastRenderedPageBreak/>
-        <w:t>After training, the model is evaluated on the test data to compute the final test loss and accuracy.</w:t>
-      </w:r>
-    </w:p>
-    <w:p>
-      <w:pPr>
-        <w:rPr>
-          <w:rFonts w:ascii="Times New Roman" w:hAnsi="Times New Roman" w:cs="Times New Roman"/>
-          <w:sz w:val="24"/>
-          <w:szCs w:val="24"/>
-        </w:rPr>
-      </w:pPr>
-    </w:p>
-    <w:p>
-      <w:pPr>
-        <w:rPr>
-          <w:rFonts w:ascii="Times New Roman" w:hAnsi="Times New Roman" w:cs="Times New Roman"/>
-          <w:sz w:val="24"/>
-          <w:szCs w:val="24"/>
-        </w:rPr>
-      </w:pPr>
-      <w:r>
-        <w:rPr>
-          <w:rFonts w:ascii="Times New Roman" w:hAnsi="Times New Roman" w:cs="Times New Roman"/>
-          <w:b/>
-          <w:bCs/>
-          <w:sz w:val="24"/>
-          <w:szCs w:val="24"/>
-        </w:rPr>
-        <w:t xml:space="preserve">Step 8: </w:t>
-      </w:r>
-      <w:r>
-        <w:rPr>
-          <w:rFonts w:ascii="Times New Roman" w:hAnsi="Times New Roman" w:cs="Times New Roman"/>
-          <w:sz w:val="24"/>
-          <w:szCs w:val="24"/>
-        </w:rPr>
-        <w:t>Visualize Training History</w:t>
-      </w:r>
-    </w:p>
-    <w:p>
-      <w:pPr>
-        <w:rPr>
-          <w:rFonts w:ascii="Times New Roman" w:hAnsi="Times New Roman" w:cs="Times New Roman"/>
-          <w:sz w:val="24"/>
-          <w:szCs w:val="24"/>
-        </w:rPr>
-      </w:pPr>
-      <w:r>
-        <w:rPr>
-          <w:rFonts w:ascii="Times New Roman" w:hAnsi="Times New Roman" w:cs="Times New Roman"/>
-          <w:sz w:val="24"/>
-          <w:szCs w:val="24"/>
-        </w:rPr>
-        <w:t>A plot is generated showing the model’s accuracy and validation accuracy over the training epochs.</w:t>
-      </w:r>
-    </w:p>
-    <w:p>
-      <w:pPr>
-        <w:rPr>
-          <w:rFonts w:ascii="Times New Roman" w:hAnsi="Times New Roman" w:cs="Times New Roman"/>
-          <w:sz w:val="24"/>
-          <w:szCs w:val="24"/>
-        </w:rPr>
-      </w:pPr>
-    </w:p>
-    <w:p>
-      <w:pPr>
-        <w:rPr>
-          <w:rFonts w:ascii="Times New Roman" w:hAnsi="Times New Roman" w:cs="Times New Roman"/>
-          <w:sz w:val="24"/>
-          <w:szCs w:val="24"/>
-        </w:rPr>
-      </w:pPr>
-      <w:r>
-        <w:rPr>
-          <w:rFonts w:ascii="Times New Roman" w:hAnsi="Times New Roman" w:cs="Times New Roman"/>
-          <w:b/>
-          <w:bCs/>
-          <w:sz w:val="24"/>
-          <w:szCs w:val="24"/>
-        </w:rPr>
-        <w:t xml:space="preserve">Step 9: </w:t>
-      </w:r>
-      <w:r>
-        <w:rPr>
-          <w:rFonts w:ascii="Times New Roman" w:hAnsi="Times New Roman" w:cs="Times New Roman"/>
-          <w:sz w:val="24"/>
-          <w:szCs w:val="24"/>
-        </w:rPr>
-        <w:t>Print Test Accuracy</w:t>
-      </w:r>
-    </w:p>
-    <w:p>
-      <w:pPr>
-        <w:rPr>
-          <w:rFonts w:ascii="Times New Roman" w:hAnsi="Times New Roman" w:cs="Times New Roman"/>
-          <w:sz w:val="24"/>
-          <w:szCs w:val="24"/>
-        </w:rPr>
-      </w:pPr>
-      <w:r>
-        <w:rPr>
-          <w:rFonts w:ascii="Times New Roman" w:hAnsi="Times New Roman" w:cs="Times New Roman"/>
-          <w:sz w:val="24"/>
-          <w:szCs w:val="24"/>
-        </w:rPr>
-        <w:t>The final test accuracy is printed, indicating how well the model performs on unseen test data.</w:t>
+        <w:t>The accuracy of the model on the test data is printed, indicating the performance of the model on unseen data.</w:t>
       </w:r>
     </w:p>
     <w:p>
@@ -2253,19 +2980,8 @@
           <w:sz w:val="24"/>
           <w:szCs w:val="24"/>
         </w:rPr>
-        <w:t>The Feedforward Neural Network (FNN) is an effective and flexible tool for facial recognition tasks, capable of learning complex patterns in image data. Its ability to handle non-linear relationships makes it suitable for distinguishing between different facial features. While FNNs offer strong predictive capabilities, challenges such as the need for substantial computational resources, risks of overfitting, and the necessity for meticulous hyperparameter tuning must be addressed. When effectively managed, FNNs can deliver robust performance in facial recognition applications, enhancing various technological solutions in security, user authentication, and more.</w:t>
-      </w:r>
-    </w:p>
-    <w:p>
-      <w:pPr>
-        <w:spacing w:line="276" w:lineRule="auto"/>
-        <w:jc w:val="both"/>
-        <w:rPr>
-          <w:rFonts w:ascii="Times New Roman" w:hAnsi="Times New Roman" w:cs="Times New Roman"/>
-          <w:sz w:val="24"/>
-          <w:szCs w:val="24"/>
-        </w:rPr>
-      </w:pPr>
+        <w:t>The OpenCV-based facial recognition system is a powerful and efficient tool for recognizing faces in real-time. Leveraging classical computer vision techniques such as Haar Cascades or deep learning-based models, OpenCV can effectively detect and recognize facial patterns. Its strength lies in its speed and versatility, making it suitable for various applications like surveillance, access control, and user authentication. However, challenges like varying lighting conditions, occlusions, and the need for pre-trained models to achieve high accuracy must be considered. With proper optimization, OpenCV can provide reliable and scalable facial recognition solutions across different industries.</w:t>
+      </w:r>
     </w:p>
     <w:sectPr>
       <w:footerReference w:type="default" r:id="rId8"/>
@@ -2689,6 +3405,119 @@
     </w:lvl>
   </w:abstractNum>
   <w:abstractNum w:abstractNumId="2" w15:restartNumberingAfterBreak="0">
+    <w:nsid w:val="11F87A8C"/>
+    <w:multiLevelType w:val="hybridMultilevel"/>
+    <w:tmpl w:val="37D8B85E"/>
+    <w:lvl w:ilvl="0" w:tplc="40090001">
+      <w:start w:val="1"/>
+      <w:numFmt w:val="bullet"/>
+      <w:lvlText w:val=""/>
+      <w:lvlJc w:val="left"/>
+      <w:pPr>
+        <w:ind w:left="720" w:hanging="360"/>
+      </w:pPr>
+      <w:rPr>
+        <w:rFonts w:ascii="Symbol" w:hAnsi="Symbol" w:hint="default"/>
+      </w:rPr>
+    </w:lvl>
+    <w:lvl w:ilvl="1" w:tplc="40090003" w:tentative="1">
+      <w:start w:val="1"/>
+      <w:numFmt w:val="bullet"/>
+      <w:lvlText w:val="o"/>
+      <w:lvlJc w:val="left"/>
+      <w:pPr>
+        <w:ind w:left="1440" w:hanging="360"/>
+      </w:pPr>
+      <w:rPr>
+        <w:rFonts w:ascii="Courier New" w:hAnsi="Courier New" w:cs="Courier New" w:hint="default"/>
+      </w:rPr>
+    </w:lvl>
+    <w:lvl w:ilvl="2" w:tplc="40090005" w:tentative="1">
+      <w:start w:val="1"/>
+      <w:numFmt w:val="bullet"/>
+      <w:lvlText w:val=""/>
+      <w:lvlJc w:val="left"/>
+      <w:pPr>
+        <w:ind w:left="2160" w:hanging="360"/>
+      </w:pPr>
+      <w:rPr>
+        <w:rFonts w:ascii="Wingdings" w:hAnsi="Wingdings" w:hint="default"/>
+      </w:rPr>
+    </w:lvl>
+    <w:lvl w:ilvl="3" w:tplc="40090001" w:tentative="1">
+      <w:start w:val="1"/>
+      <w:numFmt w:val="bullet"/>
+      <w:lvlText w:val=""/>
+      <w:lvlJc w:val="left"/>
+      <w:pPr>
+        <w:ind w:left="2880" w:hanging="360"/>
+      </w:pPr>
+      <w:rPr>
+        <w:rFonts w:ascii="Symbol" w:hAnsi="Symbol" w:hint="default"/>
+      </w:rPr>
+    </w:lvl>
+    <w:lvl w:ilvl="4" w:tplc="40090003" w:tentative="1">
+      <w:start w:val="1"/>
+      <w:numFmt w:val="bullet"/>
+      <w:lvlText w:val="o"/>
+      <w:lvlJc w:val="left"/>
+      <w:pPr>
+        <w:ind w:left="3600" w:hanging="360"/>
+      </w:pPr>
+      <w:rPr>
+        <w:rFonts w:ascii="Courier New" w:hAnsi="Courier New" w:cs="Courier New" w:hint="default"/>
+      </w:rPr>
+    </w:lvl>
+    <w:lvl w:ilvl="5" w:tplc="40090005" w:tentative="1">
+      <w:start w:val="1"/>
+      <w:numFmt w:val="bullet"/>
+      <w:lvlText w:val=""/>
+      <w:lvlJc w:val="left"/>
+      <w:pPr>
+        <w:ind w:left="4320" w:hanging="360"/>
+      </w:pPr>
+      <w:rPr>
+        <w:rFonts w:ascii="Wingdings" w:hAnsi="Wingdings" w:hint="default"/>
+      </w:rPr>
+    </w:lvl>
+    <w:lvl w:ilvl="6" w:tplc="40090001" w:tentative="1">
+      <w:start w:val="1"/>
+      <w:numFmt w:val="bullet"/>
+      <w:lvlText w:val=""/>
+      <w:lvlJc w:val="left"/>
+      <w:pPr>
+        <w:ind w:left="5040" w:hanging="360"/>
+      </w:pPr>
+      <w:rPr>
+        <w:rFonts w:ascii="Symbol" w:hAnsi="Symbol" w:hint="default"/>
+      </w:rPr>
+    </w:lvl>
+    <w:lvl w:ilvl="7" w:tplc="40090003" w:tentative="1">
+      <w:start w:val="1"/>
+      <w:numFmt w:val="bullet"/>
+      <w:lvlText w:val="o"/>
+      <w:lvlJc w:val="left"/>
+      <w:pPr>
+        <w:ind w:left="5760" w:hanging="360"/>
+      </w:pPr>
+      <w:rPr>
+        <w:rFonts w:ascii="Courier New" w:hAnsi="Courier New" w:cs="Courier New" w:hint="default"/>
+      </w:rPr>
+    </w:lvl>
+    <w:lvl w:ilvl="8" w:tplc="40090005" w:tentative="1">
+      <w:start w:val="1"/>
+      <w:numFmt w:val="bullet"/>
+      <w:lvlText w:val=""/>
+      <w:lvlJc w:val="left"/>
+      <w:pPr>
+        <w:ind w:left="6480" w:hanging="360"/>
+      </w:pPr>
+      <w:rPr>
+        <w:rFonts w:ascii="Wingdings" w:hAnsi="Wingdings" w:hint="default"/>
+      </w:rPr>
+    </w:lvl>
+  </w:abstractNum>
+  <w:abstractNum w:abstractNumId="3" w15:restartNumberingAfterBreak="0">
     <w:nsid w:val="12A87566"/>
     <w:multiLevelType w:val="hybridMultilevel"/>
     <w:tmpl w:val="49EA1A16"/>
@@ -2801,7 +3630,233 @@
       </w:rPr>
     </w:lvl>
   </w:abstractNum>
-  <w:abstractNum w:abstractNumId="3" w15:restartNumberingAfterBreak="0">
+  <w:abstractNum w:abstractNumId="4" w15:restartNumberingAfterBreak="0">
+    <w:nsid w:val="20FE5D62"/>
+    <w:multiLevelType w:val="hybridMultilevel"/>
+    <w:tmpl w:val="0C8E2382"/>
+    <w:lvl w:ilvl="0" w:tplc="40090001">
+      <w:start w:val="1"/>
+      <w:numFmt w:val="bullet"/>
+      <w:lvlText w:val=""/>
+      <w:lvlJc w:val="left"/>
+      <w:pPr>
+        <w:ind w:left="720" w:hanging="360"/>
+      </w:pPr>
+      <w:rPr>
+        <w:rFonts w:ascii="Symbol" w:hAnsi="Symbol" w:hint="default"/>
+      </w:rPr>
+    </w:lvl>
+    <w:lvl w:ilvl="1" w:tplc="40090003">
+      <w:start w:val="1"/>
+      <w:numFmt w:val="bullet"/>
+      <w:lvlText w:val="o"/>
+      <w:lvlJc w:val="left"/>
+      <w:pPr>
+        <w:ind w:left="1440" w:hanging="360"/>
+      </w:pPr>
+      <w:rPr>
+        <w:rFonts w:ascii="Courier New" w:hAnsi="Courier New" w:cs="Courier New" w:hint="default"/>
+      </w:rPr>
+    </w:lvl>
+    <w:lvl w:ilvl="2" w:tplc="40090005" w:tentative="1">
+      <w:start w:val="1"/>
+      <w:numFmt w:val="bullet"/>
+      <w:lvlText w:val=""/>
+      <w:lvlJc w:val="left"/>
+      <w:pPr>
+        <w:ind w:left="2160" w:hanging="360"/>
+      </w:pPr>
+      <w:rPr>
+        <w:rFonts w:ascii="Wingdings" w:hAnsi="Wingdings" w:hint="default"/>
+      </w:rPr>
+    </w:lvl>
+    <w:lvl w:ilvl="3" w:tplc="40090001" w:tentative="1">
+      <w:start w:val="1"/>
+      <w:numFmt w:val="bullet"/>
+      <w:lvlText w:val=""/>
+      <w:lvlJc w:val="left"/>
+      <w:pPr>
+        <w:ind w:left="2880" w:hanging="360"/>
+      </w:pPr>
+      <w:rPr>
+        <w:rFonts w:ascii="Symbol" w:hAnsi="Symbol" w:hint="default"/>
+      </w:rPr>
+    </w:lvl>
+    <w:lvl w:ilvl="4" w:tplc="40090003" w:tentative="1">
+      <w:start w:val="1"/>
+      <w:numFmt w:val="bullet"/>
+      <w:lvlText w:val="o"/>
+      <w:lvlJc w:val="left"/>
+      <w:pPr>
+        <w:ind w:left="3600" w:hanging="360"/>
+      </w:pPr>
+      <w:rPr>
+        <w:rFonts w:ascii="Courier New" w:hAnsi="Courier New" w:cs="Courier New" w:hint="default"/>
+      </w:rPr>
+    </w:lvl>
+    <w:lvl w:ilvl="5" w:tplc="40090005" w:tentative="1">
+      <w:start w:val="1"/>
+      <w:numFmt w:val="bullet"/>
+      <w:lvlText w:val=""/>
+      <w:lvlJc w:val="left"/>
+      <w:pPr>
+        <w:ind w:left="4320" w:hanging="360"/>
+      </w:pPr>
+      <w:rPr>
+        <w:rFonts w:ascii="Wingdings" w:hAnsi="Wingdings" w:hint="default"/>
+      </w:rPr>
+    </w:lvl>
+    <w:lvl w:ilvl="6" w:tplc="40090001" w:tentative="1">
+      <w:start w:val="1"/>
+      <w:numFmt w:val="bullet"/>
+      <w:lvlText w:val=""/>
+      <w:lvlJc w:val="left"/>
+      <w:pPr>
+        <w:ind w:left="5040" w:hanging="360"/>
+      </w:pPr>
+      <w:rPr>
+        <w:rFonts w:ascii="Symbol" w:hAnsi="Symbol" w:hint="default"/>
+      </w:rPr>
+    </w:lvl>
+    <w:lvl w:ilvl="7" w:tplc="40090003" w:tentative="1">
+      <w:start w:val="1"/>
+      <w:numFmt w:val="bullet"/>
+      <w:lvlText w:val="o"/>
+      <w:lvlJc w:val="left"/>
+      <w:pPr>
+        <w:ind w:left="5760" w:hanging="360"/>
+      </w:pPr>
+      <w:rPr>
+        <w:rFonts w:ascii="Courier New" w:hAnsi="Courier New" w:cs="Courier New" w:hint="default"/>
+      </w:rPr>
+    </w:lvl>
+    <w:lvl w:ilvl="8" w:tplc="40090005" w:tentative="1">
+      <w:start w:val="1"/>
+      <w:numFmt w:val="bullet"/>
+      <w:lvlText w:val=""/>
+      <w:lvlJc w:val="left"/>
+      <w:pPr>
+        <w:ind w:left="6480" w:hanging="360"/>
+      </w:pPr>
+      <w:rPr>
+        <w:rFonts w:ascii="Wingdings" w:hAnsi="Wingdings" w:hint="default"/>
+      </w:rPr>
+    </w:lvl>
+  </w:abstractNum>
+  <w:abstractNum w:abstractNumId="5" w15:restartNumberingAfterBreak="0">
+    <w:nsid w:val="3F434166"/>
+    <w:multiLevelType w:val="hybridMultilevel"/>
+    <w:tmpl w:val="4EDA945C"/>
+    <w:lvl w:ilvl="0" w:tplc="40090001">
+      <w:start w:val="1"/>
+      <w:numFmt w:val="bullet"/>
+      <w:lvlText w:val=""/>
+      <w:lvlJc w:val="left"/>
+      <w:pPr>
+        <w:ind w:left="720" w:hanging="360"/>
+      </w:pPr>
+      <w:rPr>
+        <w:rFonts w:ascii="Symbol" w:hAnsi="Symbol" w:hint="default"/>
+      </w:rPr>
+    </w:lvl>
+    <w:lvl w:ilvl="1" w:tplc="40090003" w:tentative="1">
+      <w:start w:val="1"/>
+      <w:numFmt w:val="bullet"/>
+      <w:lvlText w:val="o"/>
+      <w:lvlJc w:val="left"/>
+      <w:pPr>
+        <w:ind w:left="1440" w:hanging="360"/>
+      </w:pPr>
+      <w:rPr>
+        <w:rFonts w:ascii="Courier New" w:hAnsi="Courier New" w:cs="Courier New" w:hint="default"/>
+      </w:rPr>
+    </w:lvl>
+    <w:lvl w:ilvl="2" w:tplc="40090005" w:tentative="1">
+      <w:start w:val="1"/>
+      <w:numFmt w:val="bullet"/>
+      <w:lvlText w:val=""/>
+      <w:lvlJc w:val="left"/>
+      <w:pPr>
+        <w:ind w:left="2160" w:hanging="360"/>
+      </w:pPr>
+      <w:rPr>
+        <w:rFonts w:ascii="Wingdings" w:hAnsi="Wingdings" w:hint="default"/>
+      </w:rPr>
+    </w:lvl>
+    <w:lvl w:ilvl="3" w:tplc="40090001" w:tentative="1">
+      <w:start w:val="1"/>
+      <w:numFmt w:val="bullet"/>
+      <w:lvlText w:val=""/>
+      <w:lvlJc w:val="left"/>
+      <w:pPr>
+        <w:ind w:left="2880" w:hanging="360"/>
+      </w:pPr>
+      <w:rPr>
+        <w:rFonts w:ascii="Symbol" w:hAnsi="Symbol" w:hint="default"/>
+      </w:rPr>
+    </w:lvl>
+    <w:lvl w:ilvl="4" w:tplc="40090003" w:tentative="1">
+      <w:start w:val="1"/>
+      <w:numFmt w:val="bullet"/>
+      <w:lvlText w:val="o"/>
+      <w:lvlJc w:val="left"/>
+      <w:pPr>
+        <w:ind w:left="3600" w:hanging="360"/>
+      </w:pPr>
+      <w:rPr>
+        <w:rFonts w:ascii="Courier New" w:hAnsi="Courier New" w:cs="Courier New" w:hint="default"/>
+      </w:rPr>
+    </w:lvl>
+    <w:lvl w:ilvl="5" w:tplc="40090005" w:tentative="1">
+      <w:start w:val="1"/>
+      <w:numFmt w:val="bullet"/>
+      <w:lvlText w:val=""/>
+      <w:lvlJc w:val="left"/>
+      <w:pPr>
+        <w:ind w:left="4320" w:hanging="360"/>
+      </w:pPr>
+      <w:rPr>
+        <w:rFonts w:ascii="Wingdings" w:hAnsi="Wingdings" w:hint="default"/>
+      </w:rPr>
+    </w:lvl>
+    <w:lvl w:ilvl="6" w:tplc="40090001" w:tentative="1">
+      <w:start w:val="1"/>
+      <w:numFmt w:val="bullet"/>
+      <w:lvlText w:val=""/>
+      <w:lvlJc w:val="left"/>
+      <w:pPr>
+        <w:ind w:left="5040" w:hanging="360"/>
+      </w:pPr>
+      <w:rPr>
+        <w:rFonts w:ascii="Symbol" w:hAnsi="Symbol" w:hint="default"/>
+      </w:rPr>
+    </w:lvl>
+    <w:lvl w:ilvl="7" w:tplc="40090003" w:tentative="1">
+      <w:start w:val="1"/>
+      <w:numFmt w:val="bullet"/>
+      <w:lvlText w:val="o"/>
+      <w:lvlJc w:val="left"/>
+      <w:pPr>
+        <w:ind w:left="5760" w:hanging="360"/>
+      </w:pPr>
+      <w:rPr>
+        <w:rFonts w:ascii="Courier New" w:hAnsi="Courier New" w:cs="Courier New" w:hint="default"/>
+      </w:rPr>
+    </w:lvl>
+    <w:lvl w:ilvl="8" w:tplc="40090005" w:tentative="1">
+      <w:start w:val="1"/>
+      <w:numFmt w:val="bullet"/>
+      <w:lvlText w:val=""/>
+      <w:lvlJc w:val="left"/>
+      <w:pPr>
+        <w:ind w:left="6480" w:hanging="360"/>
+      </w:pPr>
+      <w:rPr>
+        <w:rFonts w:ascii="Wingdings" w:hAnsi="Wingdings" w:hint="default"/>
+      </w:rPr>
+    </w:lvl>
+  </w:abstractNum>
+  <w:abstractNum w:abstractNumId="6" w15:restartNumberingAfterBreak="0">
     <w:nsid w:val="457A130F"/>
     <w:multiLevelType w:val="hybridMultilevel"/>
     <w:tmpl w:val="CFE4F10C"/>
@@ -2914,7 +3969,7 @@
       </w:rPr>
     </w:lvl>
   </w:abstractNum>
-  <w:abstractNum w:abstractNumId="4" w15:restartNumberingAfterBreak="0">
+  <w:abstractNum w:abstractNumId="7" w15:restartNumberingAfterBreak="0">
     <w:nsid w:val="4D2670AE"/>
     <w:multiLevelType w:val="hybridMultilevel"/>
     <w:tmpl w:val="27262648"/>
@@ -3027,7 +4082,269 @@
       </w:rPr>
     </w:lvl>
   </w:abstractNum>
-  <w:abstractNum w:abstractNumId="5" w15:restartNumberingAfterBreak="0">
+  <w:abstractNum w:abstractNumId="8" w15:restartNumberingAfterBreak="0">
+    <w:nsid w:val="4D8E04E9"/>
+    <w:multiLevelType w:val="multilevel"/>
+    <w:tmpl w:val="2D383BFA"/>
+    <w:lvl w:ilvl="0">
+      <w:start w:val="1"/>
+      <w:numFmt w:val="bullet"/>
+      <w:lvlText w:val=""/>
+      <w:lvlJc w:val="left"/>
+      <w:pPr>
+        <w:tabs>
+          <w:tab w:val="num" w:pos="720"/>
+        </w:tabs>
+        <w:ind w:left="720" w:hanging="360"/>
+      </w:pPr>
+      <w:rPr>
+        <w:rFonts w:ascii="Symbol" w:hAnsi="Symbol" w:hint="default"/>
+        <w:sz w:val="20"/>
+      </w:rPr>
+    </w:lvl>
+    <w:lvl w:ilvl="1" w:tentative="1">
+      <w:start w:val="1"/>
+      <w:numFmt w:val="bullet"/>
+      <w:lvlText w:val="o"/>
+      <w:lvlJc w:val="left"/>
+      <w:pPr>
+        <w:tabs>
+          <w:tab w:val="num" w:pos="1440"/>
+        </w:tabs>
+        <w:ind w:left="1440" w:hanging="360"/>
+      </w:pPr>
+      <w:rPr>
+        <w:rFonts w:ascii="Courier New" w:hAnsi="Courier New" w:hint="default"/>
+        <w:sz w:val="20"/>
+      </w:rPr>
+    </w:lvl>
+    <w:lvl w:ilvl="2" w:tentative="1">
+      <w:start w:val="1"/>
+      <w:numFmt w:val="bullet"/>
+      <w:lvlText w:val=""/>
+      <w:lvlJc w:val="left"/>
+      <w:pPr>
+        <w:tabs>
+          <w:tab w:val="num" w:pos="2160"/>
+        </w:tabs>
+        <w:ind w:left="2160" w:hanging="360"/>
+      </w:pPr>
+      <w:rPr>
+        <w:rFonts w:ascii="Wingdings" w:hAnsi="Wingdings" w:hint="default"/>
+        <w:sz w:val="20"/>
+      </w:rPr>
+    </w:lvl>
+    <w:lvl w:ilvl="3" w:tentative="1">
+      <w:start w:val="1"/>
+      <w:numFmt w:val="bullet"/>
+      <w:lvlText w:val=""/>
+      <w:lvlJc w:val="left"/>
+      <w:pPr>
+        <w:tabs>
+          <w:tab w:val="num" w:pos="2880"/>
+        </w:tabs>
+        <w:ind w:left="2880" w:hanging="360"/>
+      </w:pPr>
+      <w:rPr>
+        <w:rFonts w:ascii="Wingdings" w:hAnsi="Wingdings" w:hint="default"/>
+        <w:sz w:val="20"/>
+      </w:rPr>
+    </w:lvl>
+    <w:lvl w:ilvl="4" w:tentative="1">
+      <w:start w:val="1"/>
+      <w:numFmt w:val="bullet"/>
+      <w:lvlText w:val=""/>
+      <w:lvlJc w:val="left"/>
+      <w:pPr>
+        <w:tabs>
+          <w:tab w:val="num" w:pos="3600"/>
+        </w:tabs>
+        <w:ind w:left="3600" w:hanging="360"/>
+      </w:pPr>
+      <w:rPr>
+        <w:rFonts w:ascii="Wingdings" w:hAnsi="Wingdings" w:hint="default"/>
+        <w:sz w:val="20"/>
+      </w:rPr>
+    </w:lvl>
+    <w:lvl w:ilvl="5" w:tentative="1">
+      <w:start w:val="1"/>
+      <w:numFmt w:val="bullet"/>
+      <w:lvlText w:val=""/>
+      <w:lvlJc w:val="left"/>
+      <w:pPr>
+        <w:tabs>
+          <w:tab w:val="num" w:pos="4320"/>
+        </w:tabs>
+        <w:ind w:left="4320" w:hanging="360"/>
+      </w:pPr>
+      <w:rPr>
+        <w:rFonts w:ascii="Wingdings" w:hAnsi="Wingdings" w:hint="default"/>
+        <w:sz w:val="20"/>
+      </w:rPr>
+    </w:lvl>
+    <w:lvl w:ilvl="6" w:tentative="1">
+      <w:start w:val="1"/>
+      <w:numFmt w:val="bullet"/>
+      <w:lvlText w:val=""/>
+      <w:lvlJc w:val="left"/>
+      <w:pPr>
+        <w:tabs>
+          <w:tab w:val="num" w:pos="5040"/>
+        </w:tabs>
+        <w:ind w:left="5040" w:hanging="360"/>
+      </w:pPr>
+      <w:rPr>
+        <w:rFonts w:ascii="Wingdings" w:hAnsi="Wingdings" w:hint="default"/>
+        <w:sz w:val="20"/>
+      </w:rPr>
+    </w:lvl>
+    <w:lvl w:ilvl="7" w:tentative="1">
+      <w:start w:val="1"/>
+      <w:numFmt w:val="bullet"/>
+      <w:lvlText w:val=""/>
+      <w:lvlJc w:val="left"/>
+      <w:pPr>
+        <w:tabs>
+          <w:tab w:val="num" w:pos="5760"/>
+        </w:tabs>
+        <w:ind w:left="5760" w:hanging="360"/>
+      </w:pPr>
+      <w:rPr>
+        <w:rFonts w:ascii="Wingdings" w:hAnsi="Wingdings" w:hint="default"/>
+        <w:sz w:val="20"/>
+      </w:rPr>
+    </w:lvl>
+    <w:lvl w:ilvl="8" w:tentative="1">
+      <w:start w:val="1"/>
+      <w:numFmt w:val="bullet"/>
+      <w:lvlText w:val=""/>
+      <w:lvlJc w:val="left"/>
+      <w:pPr>
+        <w:tabs>
+          <w:tab w:val="num" w:pos="6480"/>
+        </w:tabs>
+        <w:ind w:left="6480" w:hanging="360"/>
+      </w:pPr>
+      <w:rPr>
+        <w:rFonts w:ascii="Wingdings" w:hAnsi="Wingdings" w:hint="default"/>
+        <w:sz w:val="20"/>
+      </w:rPr>
+    </w:lvl>
+  </w:abstractNum>
+  <w:abstractNum w:abstractNumId="9" w15:restartNumberingAfterBreak="0">
+    <w:nsid w:val="5E275133"/>
+    <w:multiLevelType w:val="hybridMultilevel"/>
+    <w:tmpl w:val="B9F0C7B0"/>
+    <w:lvl w:ilvl="0" w:tplc="40090001">
+      <w:start w:val="1"/>
+      <w:numFmt w:val="bullet"/>
+      <w:lvlText w:val=""/>
+      <w:lvlJc w:val="left"/>
+      <w:pPr>
+        <w:ind w:left="720" w:hanging="360"/>
+      </w:pPr>
+      <w:rPr>
+        <w:rFonts w:ascii="Symbol" w:hAnsi="Symbol" w:hint="default"/>
+      </w:rPr>
+    </w:lvl>
+    <w:lvl w:ilvl="1" w:tplc="40090003" w:tentative="1">
+      <w:start w:val="1"/>
+      <w:numFmt w:val="bullet"/>
+      <w:lvlText w:val="o"/>
+      <w:lvlJc w:val="left"/>
+      <w:pPr>
+        <w:ind w:left="1440" w:hanging="360"/>
+      </w:pPr>
+      <w:rPr>
+        <w:rFonts w:ascii="Courier New" w:hAnsi="Courier New" w:cs="Courier New" w:hint="default"/>
+      </w:rPr>
+    </w:lvl>
+    <w:lvl w:ilvl="2" w:tplc="40090005" w:tentative="1">
+      <w:start w:val="1"/>
+      <w:numFmt w:val="bullet"/>
+      <w:lvlText w:val=""/>
+      <w:lvlJc w:val="left"/>
+      <w:pPr>
+        <w:ind w:left="2160" w:hanging="360"/>
+      </w:pPr>
+      <w:rPr>
+        <w:rFonts w:ascii="Wingdings" w:hAnsi="Wingdings" w:hint="default"/>
+      </w:rPr>
+    </w:lvl>
+    <w:lvl w:ilvl="3" w:tplc="40090001" w:tentative="1">
+      <w:start w:val="1"/>
+      <w:numFmt w:val="bullet"/>
+      <w:lvlText w:val=""/>
+      <w:lvlJc w:val="left"/>
+      <w:pPr>
+        <w:ind w:left="2880" w:hanging="360"/>
+      </w:pPr>
+      <w:rPr>
+        <w:rFonts w:ascii="Symbol" w:hAnsi="Symbol" w:hint="default"/>
+      </w:rPr>
+    </w:lvl>
+    <w:lvl w:ilvl="4" w:tplc="40090003" w:tentative="1">
+      <w:start w:val="1"/>
+      <w:numFmt w:val="bullet"/>
+      <w:lvlText w:val="o"/>
+      <w:lvlJc w:val="left"/>
+      <w:pPr>
+        <w:ind w:left="3600" w:hanging="360"/>
+      </w:pPr>
+      <w:rPr>
+        <w:rFonts w:ascii="Courier New" w:hAnsi="Courier New" w:cs="Courier New" w:hint="default"/>
+      </w:rPr>
+    </w:lvl>
+    <w:lvl w:ilvl="5" w:tplc="40090005" w:tentative="1">
+      <w:start w:val="1"/>
+      <w:numFmt w:val="bullet"/>
+      <w:lvlText w:val=""/>
+      <w:lvlJc w:val="left"/>
+      <w:pPr>
+        <w:ind w:left="4320" w:hanging="360"/>
+      </w:pPr>
+      <w:rPr>
+        <w:rFonts w:ascii="Wingdings" w:hAnsi="Wingdings" w:hint="default"/>
+      </w:rPr>
+    </w:lvl>
+    <w:lvl w:ilvl="6" w:tplc="40090001" w:tentative="1">
+      <w:start w:val="1"/>
+      <w:numFmt w:val="bullet"/>
+      <w:lvlText w:val=""/>
+      <w:lvlJc w:val="left"/>
+      <w:pPr>
+        <w:ind w:left="5040" w:hanging="360"/>
+      </w:pPr>
+      <w:rPr>
+        <w:rFonts w:ascii="Symbol" w:hAnsi="Symbol" w:hint="default"/>
+      </w:rPr>
+    </w:lvl>
+    <w:lvl w:ilvl="7" w:tplc="40090003" w:tentative="1">
+      <w:start w:val="1"/>
+      <w:numFmt w:val="bullet"/>
+      <w:lvlText w:val="o"/>
+      <w:lvlJc w:val="left"/>
+      <w:pPr>
+        <w:ind w:left="5760" w:hanging="360"/>
+      </w:pPr>
+      <w:rPr>
+        <w:rFonts w:ascii="Courier New" w:hAnsi="Courier New" w:cs="Courier New" w:hint="default"/>
+      </w:rPr>
+    </w:lvl>
+    <w:lvl w:ilvl="8" w:tplc="40090005" w:tentative="1">
+      <w:start w:val="1"/>
+      <w:numFmt w:val="bullet"/>
+      <w:lvlText w:val=""/>
+      <w:lvlJc w:val="left"/>
+      <w:pPr>
+        <w:ind w:left="6480" w:hanging="360"/>
+      </w:pPr>
+      <w:rPr>
+        <w:rFonts w:ascii="Wingdings" w:hAnsi="Wingdings" w:hint="default"/>
+      </w:rPr>
+    </w:lvl>
+  </w:abstractNum>
+  <w:abstractNum w:abstractNumId="10" w15:restartNumberingAfterBreak="0">
     <w:nsid w:val="60323769"/>
     <w:multiLevelType w:val="multilevel"/>
     <w:tmpl w:val="CE7A9B64"/>
@@ -3148,7 +4465,7 @@
       </w:pPr>
     </w:lvl>
   </w:abstractNum>
-  <w:abstractNum w:abstractNumId="6" w15:restartNumberingAfterBreak="0">
+  <w:abstractNum w:abstractNumId="11" w15:restartNumberingAfterBreak="0">
     <w:nsid w:val="628D0A04"/>
     <w:multiLevelType w:val="hybridMultilevel"/>
     <w:tmpl w:val="F9503B58"/>
@@ -3261,7 +4578,7 @@
       </w:rPr>
     </w:lvl>
   </w:abstractNum>
-  <w:abstractNum w:abstractNumId="7" w15:restartNumberingAfterBreak="0">
+  <w:abstractNum w:abstractNumId="12" w15:restartNumberingAfterBreak="0">
     <w:nsid w:val="68474622"/>
     <w:multiLevelType w:val="hybridMultilevel"/>
     <w:tmpl w:val="E410CC22"/>
@@ -3376,7 +4693,120 @@
       </w:rPr>
     </w:lvl>
   </w:abstractNum>
-  <w:abstractNum w:abstractNumId="8" w15:restartNumberingAfterBreak="0">
+  <w:abstractNum w:abstractNumId="13" w15:restartNumberingAfterBreak="0">
+    <w:nsid w:val="69511484"/>
+    <w:multiLevelType w:val="hybridMultilevel"/>
+    <w:tmpl w:val="655A8E1C"/>
+    <w:lvl w:ilvl="0" w:tplc="40090001">
+      <w:start w:val="1"/>
+      <w:numFmt w:val="bullet"/>
+      <w:lvlText w:val=""/>
+      <w:lvlJc w:val="left"/>
+      <w:pPr>
+        <w:ind w:left="720" w:hanging="360"/>
+      </w:pPr>
+      <w:rPr>
+        <w:rFonts w:ascii="Symbol" w:hAnsi="Symbol" w:hint="default"/>
+      </w:rPr>
+    </w:lvl>
+    <w:lvl w:ilvl="1" w:tplc="40090003" w:tentative="1">
+      <w:start w:val="1"/>
+      <w:numFmt w:val="bullet"/>
+      <w:lvlText w:val="o"/>
+      <w:lvlJc w:val="left"/>
+      <w:pPr>
+        <w:ind w:left="1440" w:hanging="360"/>
+      </w:pPr>
+      <w:rPr>
+        <w:rFonts w:ascii="Courier New" w:hAnsi="Courier New" w:cs="Courier New" w:hint="default"/>
+      </w:rPr>
+    </w:lvl>
+    <w:lvl w:ilvl="2" w:tplc="40090005" w:tentative="1">
+      <w:start w:val="1"/>
+      <w:numFmt w:val="bullet"/>
+      <w:lvlText w:val=""/>
+      <w:lvlJc w:val="left"/>
+      <w:pPr>
+        <w:ind w:left="2160" w:hanging="360"/>
+      </w:pPr>
+      <w:rPr>
+        <w:rFonts w:ascii="Wingdings" w:hAnsi="Wingdings" w:hint="default"/>
+      </w:rPr>
+    </w:lvl>
+    <w:lvl w:ilvl="3" w:tplc="40090001" w:tentative="1">
+      <w:start w:val="1"/>
+      <w:numFmt w:val="bullet"/>
+      <w:lvlText w:val=""/>
+      <w:lvlJc w:val="left"/>
+      <w:pPr>
+        <w:ind w:left="2880" w:hanging="360"/>
+      </w:pPr>
+      <w:rPr>
+        <w:rFonts w:ascii="Symbol" w:hAnsi="Symbol" w:hint="default"/>
+      </w:rPr>
+    </w:lvl>
+    <w:lvl w:ilvl="4" w:tplc="40090003" w:tentative="1">
+      <w:start w:val="1"/>
+      <w:numFmt w:val="bullet"/>
+      <w:lvlText w:val="o"/>
+      <w:lvlJc w:val="left"/>
+      <w:pPr>
+        <w:ind w:left="3600" w:hanging="360"/>
+      </w:pPr>
+      <w:rPr>
+        <w:rFonts w:ascii="Courier New" w:hAnsi="Courier New" w:cs="Courier New" w:hint="default"/>
+      </w:rPr>
+    </w:lvl>
+    <w:lvl w:ilvl="5" w:tplc="40090005" w:tentative="1">
+      <w:start w:val="1"/>
+      <w:numFmt w:val="bullet"/>
+      <w:lvlText w:val=""/>
+      <w:lvlJc w:val="left"/>
+      <w:pPr>
+        <w:ind w:left="4320" w:hanging="360"/>
+      </w:pPr>
+      <w:rPr>
+        <w:rFonts w:ascii="Wingdings" w:hAnsi="Wingdings" w:hint="default"/>
+      </w:rPr>
+    </w:lvl>
+    <w:lvl w:ilvl="6" w:tplc="40090001" w:tentative="1">
+      <w:start w:val="1"/>
+      <w:numFmt w:val="bullet"/>
+      <w:lvlText w:val=""/>
+      <w:lvlJc w:val="left"/>
+      <w:pPr>
+        <w:ind w:left="5040" w:hanging="360"/>
+      </w:pPr>
+      <w:rPr>
+        <w:rFonts w:ascii="Symbol" w:hAnsi="Symbol" w:hint="default"/>
+      </w:rPr>
+    </w:lvl>
+    <w:lvl w:ilvl="7" w:tplc="40090003" w:tentative="1">
+      <w:start w:val="1"/>
+      <w:numFmt w:val="bullet"/>
+      <w:lvlText w:val="o"/>
+      <w:lvlJc w:val="left"/>
+      <w:pPr>
+        <w:ind w:left="5760" w:hanging="360"/>
+      </w:pPr>
+      <w:rPr>
+        <w:rFonts w:ascii="Courier New" w:hAnsi="Courier New" w:cs="Courier New" w:hint="default"/>
+      </w:rPr>
+    </w:lvl>
+    <w:lvl w:ilvl="8" w:tplc="40090005" w:tentative="1">
+      <w:start w:val="1"/>
+      <w:numFmt w:val="bullet"/>
+      <w:lvlText w:val=""/>
+      <w:lvlJc w:val="left"/>
+      <w:pPr>
+        <w:ind w:left="6480" w:hanging="360"/>
+      </w:pPr>
+      <w:rPr>
+        <w:rFonts w:ascii="Wingdings" w:hAnsi="Wingdings" w:hint="default"/>
+      </w:rPr>
+    </w:lvl>
+  </w:abstractNum>
+  <w:abstractNum w:abstractNumId="14" w15:restartNumberingAfterBreak="0">
     <w:nsid w:val="77652489"/>
     <w:multiLevelType w:val="hybridMultilevel"/>
     <w:tmpl w:val="C52006B0"/>
@@ -3489,7 +4919,7 @@
       </w:rPr>
     </w:lvl>
   </w:abstractNum>
-  <w:abstractNum w:abstractNumId="9" w15:restartNumberingAfterBreak="0">
+  <w:abstractNum w:abstractNumId="15" w15:restartNumberingAfterBreak="0">
     <w:nsid w:val="7C367C06"/>
     <w:multiLevelType w:val="hybridMultilevel"/>
     <w:tmpl w:val="8A72C4A0"/>
@@ -3582,28 +5012,46 @@
     <w:abstractNumId w:val="1"/>
   </w:num>
   <w:num w:numId="3" w16cid:durableId="688259677">
+    <w:abstractNumId w:val="12"/>
+  </w:num>
+  <w:num w:numId="4" w16cid:durableId="1432974529">
+    <w:abstractNumId w:val="10"/>
+  </w:num>
+  <w:num w:numId="5" w16cid:durableId="141851073">
+    <w:abstractNumId w:val="6"/>
+  </w:num>
+  <w:num w:numId="6" w16cid:durableId="1527015756">
     <w:abstractNumId w:val="7"/>
   </w:num>
-  <w:num w:numId="4" w16cid:durableId="1432974529">
-    <w:abstractNumId w:val="5"/>
+  <w:num w:numId="7" w16cid:durableId="1511290140">
+    <w:abstractNumId w:val="15"/>
   </w:num>
-  <w:num w:numId="5" w16cid:durableId="141851073">
+  <w:num w:numId="8" w16cid:durableId="1930850557">
+    <w:abstractNumId w:val="14"/>
+  </w:num>
+  <w:num w:numId="9" w16cid:durableId="1494024250">
+    <w:abstractNumId w:val="11"/>
+  </w:num>
+  <w:num w:numId="10" w16cid:durableId="667831554">
     <w:abstractNumId w:val="3"/>
   </w:num>
-  <w:num w:numId="6" w16cid:durableId="1527015756">
+  <w:num w:numId="11" w16cid:durableId="800075272">
+    <w:abstractNumId w:val="8"/>
+  </w:num>
+  <w:num w:numId="12" w16cid:durableId="1382292634">
+    <w:abstractNumId w:val="13"/>
+  </w:num>
+  <w:num w:numId="13" w16cid:durableId="1861427452">
     <w:abstractNumId w:val="4"/>
   </w:num>
-  <w:num w:numId="7" w16cid:durableId="1511290140">
+  <w:num w:numId="14" w16cid:durableId="1154374051">
+    <w:abstractNumId w:val="2"/>
+  </w:num>
+  <w:num w:numId="15" w16cid:durableId="199248969">
     <w:abstractNumId w:val="9"/>
   </w:num>
-  <w:num w:numId="8" w16cid:durableId="1930850557">
-    <w:abstractNumId w:val="8"/>
-  </w:num>
-  <w:num w:numId="9" w16cid:durableId="1494024250">
-    <w:abstractNumId w:val="6"/>
-  </w:num>
-  <w:num w:numId="10" w16cid:durableId="667831554">
-    <w:abstractNumId w:val="2"/>
+  <w:num w:numId="16" w16cid:durableId="1987735390">
+    <w:abstractNumId w:val="5"/>
   </w:num>
 </w:numbering>
 </file>
